--- a/Dev-Files/Info/UserGuide.docx
+++ b/Dev-Files/Info/UserGuide.docx
@@ -480,7 +480,6 @@
         <w:lastRenderedPageBreak/>
         <w:t xml:space="preserve">What is Km </w:t>
       </w:r>
-      <w:proofErr w:type="spellStart"/>
       <w:r>
         <w:rPr>
           <w:rFonts w:ascii="Adobe Fan Heiti Std B" w:eastAsia="Adobe Fan Heiti Std B" w:hAnsi="Adobe Fan Heiti Std B" w:cs="DiodrumArabic-Bold"/>
@@ -488,17 +487,7 @@
           <w:szCs w:val="22"/>
           <w:lang w:bidi="fa-IR"/>
         </w:rPr>
-        <w:t>NodeGraph</w:t>
-      </w:r>
-      <w:proofErr w:type="spellEnd"/>
-      <w:r>
-        <w:rPr>
-          <w:rFonts w:ascii="Adobe Fan Heiti Std B" w:eastAsia="Adobe Fan Heiti Std B" w:hAnsi="Adobe Fan Heiti Std B" w:cs="DiodrumArabic-Bold"/>
-          <w:sz w:val="22"/>
-          <w:szCs w:val="22"/>
-          <w:lang w:bidi="fa-IR"/>
-        </w:rPr>
-        <w:t xml:space="preserve"> Easy Navigate</w:t>
+        <w:t>NodeGraph Easy Navigate</w:t>
       </w:r>
       <w:r>
         <w:rPr>
@@ -612,7 +601,16 @@
           <w:szCs w:val="24"/>
           <w:lang w:bidi="fa-IR"/>
         </w:rPr>
-        <w:t>, Linus</w:t>
+        <w:t>, Linu</w:t>
+      </w:r>
+      <w:r>
+        <w:rPr>
+          <w:rFonts w:cstheme="minorHAnsi"/>
+          <w:sz w:val="24"/>
+          <w:szCs w:val="24"/>
+          <w:lang w:bidi="fa-IR"/>
+        </w:rPr>
+        <w:t>x</w:t>
       </w:r>
     </w:p>
     <w:p>
@@ -700,7 +698,6 @@
         </w:rPr>
         <w:t>"</w:t>
       </w:r>
-      <w:proofErr w:type="spellStart"/>
       <w:r>
         <w:rPr>
           <w:rFonts w:cstheme="minorHAnsi"/>
@@ -710,7 +707,6 @@
         </w:rPr>
         <w:t>Km_NodeGraphEN</w:t>
       </w:r>
-      <w:proofErr w:type="spellEnd"/>
       <w:r>
         <w:rPr>
           <w:rFonts w:cstheme="minorHAnsi"/>
@@ -775,27 +771,35 @@
           <w:lang w:bidi="fa-IR"/>
         </w:rPr>
       </w:pPr>
-      <w:proofErr w:type="spellStart"/>
-      <w:r>
-        <w:rPr>
-          <w:rFonts w:cstheme="minorHAnsi"/>
-          <w:sz w:val="24"/>
-          <w:szCs w:val="24"/>
-          <w:lang w:bidi="fa-IR"/>
-        </w:rPr>
-        <w:t>nuke.pluginAddPath</w:t>
-      </w:r>
-      <w:proofErr w:type="spellEnd"/>
-      <w:r>
-        <w:rPr>
-          <w:rFonts w:cstheme="minorHAnsi"/>
-          <w:sz w:val="24"/>
-          <w:szCs w:val="24"/>
-          <w:lang w:bidi="fa-IR"/>
-        </w:rPr>
-        <w:t>('./</w:t>
-      </w:r>
-      <w:proofErr w:type="spellStart"/>
+      <w:r>
+        <w:rPr>
+          <w:rFonts w:cstheme="minorHAnsi"/>
+          <w:sz w:val="24"/>
+          <w:szCs w:val="24"/>
+          <w:lang w:bidi="fa-IR"/>
+        </w:rPr>
+        <w:t>nuke.pluginAddPath('./Km_NodeGraphEN')</w:t>
+      </w:r>
+    </w:p>
+    <w:p>
+      <w:pPr>
+        <w:rPr>
+          <w:rFonts w:cstheme="minorHAnsi"/>
+          <w:sz w:val="24"/>
+          <w:szCs w:val="24"/>
+          <w:rtl/>
+          <w:lang w:bidi="fa-IR"/>
+        </w:rPr>
+      </w:pPr>
+      <w:r>
+        <w:rPr>
+          <w:rFonts w:cstheme="minorHAnsi"/>
+          <w:sz w:val="24"/>
+          <w:szCs w:val="24"/>
+          <w:lang w:bidi="fa-IR"/>
+        </w:rPr>
+        <w:t>For Example, copy "</w:t>
+      </w:r>
       <w:r>
         <w:rPr>
           <w:rFonts w:cstheme="minorHAnsi"/>
@@ -805,47 +809,6 @@
         </w:rPr>
         <w:t>Km_NodeGraphEN</w:t>
       </w:r>
-      <w:proofErr w:type="spellEnd"/>
-      <w:r>
-        <w:rPr>
-          <w:rFonts w:cstheme="minorHAnsi"/>
-          <w:sz w:val="24"/>
-          <w:szCs w:val="24"/>
-          <w:lang w:bidi="fa-IR"/>
-        </w:rPr>
-        <w:t>')</w:t>
-      </w:r>
-    </w:p>
-    <w:p>
-      <w:pPr>
-        <w:rPr>
-          <w:rFonts w:cstheme="minorHAnsi"/>
-          <w:sz w:val="24"/>
-          <w:szCs w:val="24"/>
-          <w:rtl/>
-          <w:lang w:bidi="fa-IR"/>
-        </w:rPr>
-      </w:pPr>
-      <w:r>
-        <w:rPr>
-          <w:rFonts w:cstheme="minorHAnsi"/>
-          <w:sz w:val="24"/>
-          <w:szCs w:val="24"/>
-          <w:lang w:bidi="fa-IR"/>
-        </w:rPr>
-        <w:t>For Example, copy "</w:t>
-      </w:r>
-      <w:proofErr w:type="spellStart"/>
-      <w:r>
-        <w:rPr>
-          <w:rFonts w:cstheme="minorHAnsi"/>
-          <w:sz w:val="24"/>
-          <w:szCs w:val="24"/>
-          <w:lang w:bidi="fa-IR"/>
-        </w:rPr>
-        <w:t>Km_NodeGraphEN</w:t>
-      </w:r>
-      <w:proofErr w:type="spellEnd"/>
       <w:r>
         <w:rPr>
           <w:rFonts w:cstheme="minorHAnsi"/>
@@ -1067,9 +1030,8 @@
           <w:szCs w:val="24"/>
           <w:lang w:bidi="fa-IR"/>
         </w:rPr>
-        <w:t xml:space="preserve">Display </w:t>
-      </w:r>
-      <w:proofErr w:type="spellStart"/>
+        <w:t>Display Book</w:t>
+      </w:r>
       <w:r>
         <w:rPr>
           <w:rFonts w:cstheme="minorHAnsi"/>
@@ -1079,7 +1041,7 @@
           <w:szCs w:val="24"/>
           <w:lang w:bidi="fa-IR"/>
         </w:rPr>
-        <w:t>Book</w:t>
+        <w:t xml:space="preserve">Mark </w:t>
       </w:r>
       <w:r>
         <w:rPr>
@@ -1090,14 +1052,11 @@
           <w:szCs w:val="24"/>
           <w:lang w:bidi="fa-IR"/>
         </w:rPr>
-        <w:t>Mark</w:t>
-      </w:r>
-      <w:proofErr w:type="spellEnd"/>
-      <w:r>
-        <w:rPr>
-          <w:rFonts w:cstheme="minorHAnsi"/>
-          <w:b/>
-          <w:bCs/>
+        <w:t>Panel:</w:t>
+      </w:r>
+      <w:r>
+        <w:rPr>
+          <w:rFonts w:cstheme="minorHAnsi"/>
           <w:sz w:val="24"/>
           <w:szCs w:val="24"/>
           <w:lang w:bidi="fa-IR"/>
@@ -1107,26 +1066,6 @@
       <w:r>
         <w:rPr>
           <w:rFonts w:cstheme="minorHAnsi"/>
-          <w:b/>
-          <w:bCs/>
-          <w:sz w:val="24"/>
-          <w:szCs w:val="24"/>
-          <w:lang w:bidi="fa-IR"/>
-        </w:rPr>
-        <w:t>Panel:</w:t>
-      </w:r>
-      <w:r>
-        <w:rPr>
-          <w:rFonts w:cstheme="minorHAnsi"/>
-          <w:sz w:val="24"/>
-          <w:szCs w:val="24"/>
-          <w:lang w:bidi="fa-IR"/>
-        </w:rPr>
-        <w:t xml:space="preserve"> </w:t>
-      </w:r>
-      <w:r>
-        <w:rPr>
-          <w:rFonts w:cstheme="minorHAnsi"/>
           <w:sz w:val="24"/>
           <w:szCs w:val="24"/>
           <w:lang w:bidi="fa-IR"/>
@@ -1158,27 +1097,7 @@
           <w:szCs w:val="24"/>
           <w:lang w:bidi="fa-IR"/>
         </w:rPr>
-        <w:t xml:space="preserve"> “</w:t>
-      </w:r>
-      <w:proofErr w:type="spellStart"/>
-      <w:r>
-        <w:rPr>
-          <w:rFonts w:cstheme="minorHAnsi"/>
-          <w:sz w:val="24"/>
-          <w:szCs w:val="24"/>
-          <w:lang w:bidi="fa-IR"/>
-        </w:rPr>
-        <w:t>shift+e</w:t>
-      </w:r>
-      <w:proofErr w:type="spellEnd"/>
-      <w:r>
-        <w:rPr>
-          <w:rFonts w:cstheme="minorHAnsi"/>
-          <w:sz w:val="24"/>
-          <w:szCs w:val="24"/>
-          <w:lang w:bidi="fa-IR"/>
-        </w:rPr>
-        <w:t>”</w:t>
+        <w:t xml:space="preserve"> “shift+e”</w:t>
       </w:r>
       <w:r>
         <w:rPr>
@@ -5155,11 +5074,11 @@
     <w:rsidRoot w:val="0091108A"/>
     <w:rsid w:val="00226158"/>
     <w:rsid w:val="002A22B1"/>
-    <w:rsid w:val="003B556D"/>
     <w:rsid w:val="003E3C0E"/>
     <w:rsid w:val="004729B9"/>
     <w:rsid w:val="0091108A"/>
     <w:rsid w:val="00CD7B3F"/>
+    <w:rsid w:val="00D8705D"/>
     <w:rsid w:val="00EC5128"/>
   </w:rsids>
   <m:mathPr>

--- a/Dev-Files/Info/UserGuide.docx
+++ b/Dev-Files/Info/UserGuide.docx
@@ -638,16 +638,97 @@
           <w:szCs w:val="24"/>
           <w:lang w:bidi="fa-IR"/>
         </w:rPr>
-        <w:t>13,</w:t>
-      </w:r>
-      <w:r>
-        <w:rPr>
-          <w:rFonts w:cstheme="minorHAnsi"/>
-          <w:sz w:val="24"/>
-          <w:szCs w:val="24"/>
-          <w:lang w:bidi="fa-IR"/>
-        </w:rPr>
-        <w:t xml:space="preserve">12, 11, 10.5, 10 </w:t>
+        <w:t>13</w:t>
+      </w:r>
+      <w:r>
+        <w:rPr>
+          <w:rFonts w:cstheme="minorHAnsi"/>
+          <w:sz w:val="24"/>
+          <w:szCs w:val="24"/>
+          <w:lang w:bidi="fa-IR"/>
+        </w:rPr>
+        <w:t>.x</w:t>
+      </w:r>
+      <w:r>
+        <w:rPr>
+          <w:rFonts w:cstheme="minorHAnsi"/>
+          <w:sz w:val="24"/>
+          <w:szCs w:val="24"/>
+          <w:lang w:bidi="fa-IR"/>
+        </w:rPr>
+        <w:t>,</w:t>
+      </w:r>
+      <w:r>
+        <w:rPr>
+          <w:rFonts w:cstheme="minorHAnsi"/>
+          <w:sz w:val="24"/>
+          <w:szCs w:val="24"/>
+          <w:lang w:bidi="fa-IR"/>
+        </w:rPr>
+        <w:t xml:space="preserve"> </w:t>
+      </w:r>
+      <w:r>
+        <w:rPr>
+          <w:rFonts w:cstheme="minorHAnsi"/>
+          <w:sz w:val="24"/>
+          <w:szCs w:val="24"/>
+          <w:lang w:bidi="fa-IR"/>
+        </w:rPr>
+        <w:t>12</w:t>
+      </w:r>
+      <w:r>
+        <w:rPr>
+          <w:rFonts w:cstheme="minorHAnsi"/>
+          <w:sz w:val="24"/>
+          <w:szCs w:val="24"/>
+          <w:lang w:bidi="fa-IR"/>
+        </w:rPr>
+        <w:t>.x</w:t>
+      </w:r>
+      <w:r>
+        <w:rPr>
+          <w:rFonts w:cstheme="minorHAnsi"/>
+          <w:sz w:val="24"/>
+          <w:szCs w:val="24"/>
+          <w:lang w:bidi="fa-IR"/>
+        </w:rPr>
+        <w:t>, 11</w:t>
+      </w:r>
+      <w:r>
+        <w:rPr>
+          <w:rFonts w:cstheme="minorHAnsi"/>
+          <w:sz w:val="24"/>
+          <w:szCs w:val="24"/>
+          <w:lang w:bidi="fa-IR"/>
+        </w:rPr>
+        <w:t>.x</w:t>
+      </w:r>
+      <w:r>
+        <w:rPr>
+          <w:rFonts w:cstheme="minorHAnsi"/>
+          <w:sz w:val="24"/>
+          <w:szCs w:val="24"/>
+          <w:lang w:bidi="fa-IR"/>
+        </w:rPr>
+        <w:t>, 10</w:t>
+      </w:r>
+      <w:r>
+        <w:rPr>
+          <w:rFonts w:cstheme="minorHAnsi"/>
+          <w:sz w:val="24"/>
+          <w:szCs w:val="24"/>
+          <w:lang w:bidi="fa-IR"/>
+        </w:rPr>
+        <w:t>.x</w:t>
+      </w:r>
+      <w:r>
+        <w:rPr>
+          <w:rFonts w:cstheme="minorHAnsi"/>
+          <w:sz w:val="24"/>
+          <w:szCs w:val="24"/>
+          <w:lang w:bidi="fa-IR"/>
+        </w:rPr>
+        <w:t xml:space="preserve"> </w:t>
       </w:r>
     </w:p>
     <w:p>
@@ -750,7 +831,25 @@
           <w:szCs w:val="24"/>
           <w:lang w:bidi="fa-IR"/>
         </w:rPr>
-        <w:t xml:space="preserve">code to end of the iniy.py </w:t>
+        <w:t>code to end of the ini</w:t>
+      </w:r>
+      <w:r>
+        <w:rPr>
+          <w:rFonts w:cstheme="minorHAnsi"/>
+          <w:sz w:val="24"/>
+          <w:szCs w:val="24"/>
+          <w:lang w:bidi="fa-IR"/>
+        </w:rPr>
+        <w:t>t</w:t>
+      </w:r>
+      <w:r>
+        <w:rPr>
+          <w:rFonts w:cstheme="minorHAnsi"/>
+          <w:sz w:val="24"/>
+          <w:szCs w:val="24"/>
+          <w:lang w:bidi="fa-IR"/>
+        </w:rPr>
+        <w:t xml:space="preserve">.py </w:t>
       </w:r>
       <w:r>
         <w:rPr>
@@ -1509,6 +1608,7 @@
       <w:r>
         <w:rPr>
           <w:rFonts w:cstheme="minorHAnsi"/>
+          <w:noProof/>
           <w:sz w:val="24"/>
           <w:szCs w:val="24"/>
           <w:lang w:bidi="fa-IR"/>
@@ -1567,6 +1667,7 @@
           <w:rFonts w:cstheme="minorHAnsi"/>
           <w:b/>
           <w:bCs/>
+          <w:noProof/>
           <w:sz w:val="24"/>
           <w:szCs w:val="24"/>
           <w:lang w:bidi="fa-IR"/>
@@ -1698,6 +1799,7 @@
       <w:r>
         <w:rPr>
           <w:rFonts w:cstheme="minorHAnsi"/>
+          <w:noProof/>
           <w:sz w:val="24"/>
           <w:szCs w:val="24"/>
           <w:lang w:bidi="fa-IR"/>
@@ -1899,6 +2001,7 @@
       <w:r>
         <w:rPr>
           <w:rFonts w:cstheme="minorHAnsi"/>
+          <w:noProof/>
           <w:sz w:val="24"/>
           <w:szCs w:val="24"/>
           <w:lang w:bidi="fa-IR"/>
@@ -1953,6 +2056,7 @@
       <w:r>
         <w:rPr>
           <w:rFonts w:cstheme="minorHAnsi"/>
+          <w:noProof/>
           <w:sz w:val="24"/>
           <w:szCs w:val="24"/>
           <w:lang w:bidi="fa-IR"/>
@@ -2008,6 +2112,7 @@
       <w:r>
         <w:rPr>
           <w:rFonts w:cstheme="minorHAnsi"/>
+          <w:noProof/>
           <w:sz w:val="24"/>
           <w:szCs w:val="24"/>
           <w:lang w:bidi="fa-IR"/>
@@ -2128,6 +2233,7 @@
       <w:r>
         <w:rPr>
           <w:rFonts w:cstheme="minorHAnsi"/>
+          <w:noProof/>
           <w:sz w:val="24"/>
           <w:szCs w:val="24"/>
           <w:lang w:bidi="fa-IR"/>
@@ -2311,6 +2417,7 @@
           <w:rFonts w:cstheme="minorHAnsi"/>
           <w:b/>
           <w:bCs/>
+          <w:noProof/>
           <w:sz w:val="32"/>
           <w:szCs w:val="32"/>
           <w:lang w:bidi="fa-IR"/>
@@ -2369,6 +2476,7 @@
           <w:rFonts w:cstheme="minorHAnsi"/>
           <w:b/>
           <w:bCs/>
+          <w:noProof/>
           <w:sz w:val="32"/>
           <w:szCs w:val="32"/>
           <w:lang w:bidi="fa-IR"/>
@@ -2823,6 +2931,33 @@
           <w:szCs w:val="24"/>
           <w:lang w:bidi="fa-IR"/>
         </w:rPr>
+        <w:t xml:space="preserve"> templates</w:t>
+      </w:r>
+      <w:r>
+        <w:rPr>
+          <w:rFonts w:cstheme="minorHAnsi"/>
+          <w:sz w:val="24"/>
+          <w:szCs w:val="24"/>
+          <w:lang w:bidi="fa-IR"/>
+        </w:rPr>
+        <w:t xml:space="preserve"> icon to open </w:t>
+      </w:r>
+      <w:r>
+        <w:rPr>
+          <w:rFonts w:cstheme="minorHAnsi"/>
+          <w:sz w:val="24"/>
+          <w:szCs w:val="24"/>
+          <w:lang w:bidi="fa-IR"/>
+        </w:rPr>
+        <w:t>templates</w:t>
+      </w:r>
+      <w:r>
+        <w:rPr>
+          <w:rFonts w:cstheme="minorHAnsi"/>
+          <w:sz w:val="24"/>
+          <w:szCs w:val="24"/>
+          <w:lang w:bidi="fa-IR"/>
+        </w:rPr>
         <w:t xml:space="preserve"> </w:t>
       </w:r>
       <w:r>
@@ -2832,42 +2967,6 @@
           <w:szCs w:val="24"/>
           <w:lang w:bidi="fa-IR"/>
         </w:rPr>
-        <w:t>templates</w:t>
-      </w:r>
-      <w:r>
-        <w:rPr>
-          <w:rFonts w:cstheme="minorHAnsi"/>
-          <w:sz w:val="24"/>
-          <w:szCs w:val="24"/>
-          <w:lang w:bidi="fa-IR"/>
-        </w:rPr>
-        <w:t xml:space="preserve"> icon to open </w:t>
-      </w:r>
-      <w:r>
-        <w:rPr>
-          <w:rFonts w:cstheme="minorHAnsi"/>
-          <w:sz w:val="24"/>
-          <w:szCs w:val="24"/>
-          <w:lang w:bidi="fa-IR"/>
-        </w:rPr>
-        <w:t>templates</w:t>
-      </w:r>
-      <w:r>
-        <w:rPr>
-          <w:rFonts w:cstheme="minorHAnsi"/>
-          <w:sz w:val="24"/>
-          <w:szCs w:val="24"/>
-          <w:lang w:bidi="fa-IR"/>
-        </w:rPr>
-        <w:t xml:space="preserve"> </w:t>
-      </w:r>
-      <w:r>
-        <w:rPr>
-          <w:rFonts w:cstheme="minorHAnsi"/>
-          <w:sz w:val="24"/>
-          <w:szCs w:val="24"/>
-          <w:lang w:bidi="fa-IR"/>
-        </w:rPr>
         <w:t>window</w:t>
       </w:r>
     </w:p>
@@ -2884,6 +2983,7 @@
       <w:r>
         <w:rPr>
           <w:rFonts w:cstheme="minorHAnsi"/>
+          <w:noProof/>
           <w:sz w:val="24"/>
           <w:szCs w:val="24"/>
           <w:lang w:bidi="fa-IR"/>
@@ -2939,6 +3039,7 @@
       <w:r>
         <w:rPr>
           <w:rFonts w:cstheme="minorHAnsi"/>
+          <w:noProof/>
           <w:sz w:val="24"/>
           <w:szCs w:val="24"/>
           <w:lang w:bidi="fa-IR"/>
@@ -3239,6 +3340,7 @@
       <w:r>
         <w:rPr>
           <w:rFonts w:cstheme="minorHAnsi"/>
+          <w:noProof/>
           <w:sz w:val="24"/>
           <w:szCs w:val="24"/>
           <w:lang w:bidi="fa-IR"/>
@@ -3293,6 +3395,7 @@
       <w:r>
         <w:rPr>
           <w:rFonts w:cstheme="minorHAnsi"/>
+          <w:noProof/>
           <w:sz w:val="24"/>
           <w:szCs w:val="24"/>
           <w:lang w:bidi="fa-IR"/>
@@ -4819,6 +4922,7 @@
   <w:style w:type="character" w:default="1" w:styleId="DefaultParagraphFont">
     <w:name w:val="Default Paragraph Font"/>
     <w:uiPriority w:val="1"/>
+    <w:semiHidden/>
     <w:unhideWhenUsed/>
   </w:style>
   <w:style w:type="table" w:default="1" w:styleId="TableNormal">
@@ -5074,6 +5178,7 @@
     <w:rsidRoot w:val="0091108A"/>
     <w:rsid w:val="00226158"/>
     <w:rsid w:val="002A22B1"/>
+    <w:rsid w:val="002E0A90"/>
     <w:rsid w:val="003E3C0E"/>
     <w:rsid w:val="004729B9"/>
     <w:rsid w:val="0091108A"/>

--- a/Dev-Files/Info/UserGuide.docx
+++ b/Dev-Files/Info/UserGuide.docx
@@ -461,9 +461,9 @@
       <w:pPr>
         <w:pStyle w:val="Heading2"/>
         <w:rPr>
-          <w:rFonts w:ascii="Adobe Fan Heiti Std B" w:eastAsia="Adobe Fan Heiti Std B" w:hAnsi="Adobe Fan Heiti Std B" w:cs="DiodrumArabic-Bold"/>
-          <w:sz w:val="22"/>
-          <w:szCs w:val="22"/>
+          <w:rFonts w:ascii="Segoe UI" w:eastAsia="Adobe Fan Heiti Std B" w:hAnsi="Segoe UI" w:cs="Segoe UI"/>
+          <w:sz w:val="36"/>
+          <w:szCs w:val="36"/>
           <w:rtl/>
           <w:lang w:bidi="fa-IR"/>
         </w:rPr>
@@ -472,28 +472,39 @@
       <w:bookmarkEnd w:id="0"/>
       <w:r>
         <w:rPr>
-          <w:rFonts w:ascii="Adobe Fan Heiti Std B" w:eastAsia="Adobe Fan Heiti Std B" w:hAnsi="Adobe Fan Heiti Std B" w:cs="DiodrumArabic-Bold"/>
-          <w:sz w:val="22"/>
-          <w:szCs w:val="22"/>
+          <w:rFonts w:ascii="Segoe UI" w:eastAsia="Adobe Fan Heiti Std B" w:hAnsi="Segoe UI" w:cs="Segoe UI"/>
+          <w:sz w:val="36"/>
+          <w:szCs w:val="36"/>
           <w:lang w:bidi="fa-IR"/>
         </w:rPr>
         <w:lastRenderedPageBreak/>
         <w:t xml:space="preserve">What is Km </w:t>
       </w:r>
-      <w:r>
-        <w:rPr>
-          <w:rFonts w:ascii="Adobe Fan Heiti Std B" w:eastAsia="Adobe Fan Heiti Std B" w:hAnsi="Adobe Fan Heiti Std B" w:cs="DiodrumArabic-Bold"/>
-          <w:sz w:val="22"/>
-          <w:szCs w:val="22"/>
-          <w:lang w:bidi="fa-IR"/>
-        </w:rPr>
-        <w:t>NodeGraph Easy Navigate</w:t>
-      </w:r>
-      <w:r>
-        <w:rPr>
-          <w:rFonts w:ascii="Adobe Fan Heiti Std B" w:eastAsia="Adobe Fan Heiti Std B" w:hAnsi="Adobe Fan Heiti Std B" w:cs="DiodrumArabic-Bold"/>
-          <w:sz w:val="22"/>
-          <w:szCs w:val="22"/>
+      <w:proofErr w:type="spellStart"/>
+      <w:r>
+        <w:rPr>
+          <w:rFonts w:ascii="Segoe UI" w:eastAsia="Adobe Fan Heiti Std B" w:hAnsi="Segoe UI" w:cs="Segoe UI"/>
+          <w:sz w:val="36"/>
+          <w:szCs w:val="36"/>
+          <w:lang w:bidi="fa-IR"/>
+        </w:rPr>
+        <w:t>NodeGraph</w:t>
+      </w:r>
+      <w:proofErr w:type="spellEnd"/>
+      <w:r>
+        <w:rPr>
+          <w:rFonts w:ascii="Segoe UI" w:eastAsia="Adobe Fan Heiti Std B" w:hAnsi="Segoe UI" w:cs="Segoe UI"/>
+          <w:sz w:val="36"/>
+          <w:szCs w:val="36"/>
+          <w:lang w:bidi="fa-IR"/>
+        </w:rPr>
+        <w:t xml:space="preserve"> Easy Navigate</w:t>
+      </w:r>
+      <w:r>
+        <w:rPr>
+          <w:rFonts w:ascii="Segoe UI" w:eastAsia="Adobe Fan Heiti Std B" w:hAnsi="Segoe UI" w:cs="Segoe UI"/>
+          <w:sz w:val="36"/>
+          <w:szCs w:val="36"/>
           <w:lang w:bidi="fa-IR"/>
         </w:rPr>
         <w:t xml:space="preserve"> ?</w:t>
@@ -505,72 +516,189 @@
           <w:rFonts w:cstheme="minorHAnsi"/>
           <w:sz w:val="24"/>
           <w:szCs w:val="24"/>
+          <w:lang w:bidi="fa-IR"/>
+        </w:rPr>
+      </w:pPr>
+      <w:r>
+        <w:rPr>
+          <w:rFonts w:cstheme="minorHAnsi"/>
+          <w:sz w:val="24"/>
+          <w:szCs w:val="24"/>
+          <w:lang w:bidi="fa-IR"/>
+        </w:rPr>
+        <w:t>It’s a tool to create node graph bookmark</w:t>
+      </w:r>
+      <w:r>
+        <w:rPr>
+          <w:rFonts w:cstheme="minorHAnsi"/>
+          <w:sz w:val="24"/>
+          <w:szCs w:val="24"/>
+          <w:lang w:bidi="fa-IR"/>
+        </w:rPr>
+        <w:t>s and jump between them</w:t>
+      </w:r>
+      <w:r>
+        <w:rPr>
+          <w:rFonts w:cstheme="minorHAnsi"/>
+          <w:sz w:val="24"/>
+          <w:szCs w:val="24"/>
+          <w:lang w:bidi="fa-IR"/>
+        </w:rPr>
+        <w:t xml:space="preserve"> easily. Especia</w:t>
+      </w:r>
+      <w:r>
+        <w:rPr>
+          <w:rFonts w:cstheme="minorHAnsi"/>
+          <w:sz w:val="24"/>
+          <w:szCs w:val="24"/>
+          <w:lang w:bidi="fa-IR"/>
+        </w:rPr>
+        <w:t>lly useful in large node graphs</w:t>
+      </w:r>
+      <w:r>
+        <w:rPr>
+          <w:rFonts w:cstheme="minorHAnsi"/>
+          <w:sz w:val="24"/>
+          <w:szCs w:val="24"/>
+          <w:lang w:bidi="fa-IR"/>
+        </w:rPr>
+        <w:t>.</w:t>
+      </w:r>
+    </w:p>
+    <w:p>
+      <w:pPr>
+        <w:rPr>
+          <w:rFonts w:cstheme="minorHAnsi"/>
+          <w:sz w:val="24"/>
+          <w:szCs w:val="24"/>
+          <w:lang w:bidi="fa-IR"/>
+        </w:rPr>
+      </w:pPr>
+      <w:r>
+        <w:rPr>
+          <w:rFonts w:cstheme="minorHAnsi"/>
+          <w:sz w:val="24"/>
+          <w:szCs w:val="24"/>
+          <w:lang w:bidi="fa-IR"/>
+        </w:rPr>
+        <w:t>You can c</w:t>
+      </w:r>
+      <w:r>
+        <w:rPr>
+          <w:rFonts w:cstheme="minorHAnsi"/>
+          <w:sz w:val="24"/>
+          <w:szCs w:val="24"/>
+          <w:lang w:bidi="fa-IR"/>
+        </w:rPr>
+        <w:t xml:space="preserve">heck </w:t>
+      </w:r>
+      <w:r>
+        <w:rPr>
+          <w:rFonts w:cstheme="minorHAnsi"/>
+          <w:sz w:val="24"/>
+          <w:szCs w:val="24"/>
+          <w:lang w:bidi="fa-IR"/>
+        </w:rPr>
+        <w:t>Intr</w:t>
+      </w:r>
+      <w:r>
+        <w:rPr>
+          <w:rFonts w:cstheme="minorHAnsi"/>
+          <w:sz w:val="24"/>
+          <w:szCs w:val="24"/>
+          <w:lang w:bidi="fa-IR"/>
+        </w:rPr>
+        <w:t>oducti</w:t>
+      </w:r>
+      <w:r>
+        <w:rPr>
+          <w:rFonts w:cstheme="minorHAnsi"/>
+          <w:sz w:val="24"/>
+          <w:szCs w:val="24"/>
+          <w:lang w:bidi="fa-IR"/>
+        </w:rPr>
+        <w:t>on</w:t>
+      </w:r>
+      <w:r>
+        <w:rPr>
+          <w:rFonts w:cstheme="minorHAnsi"/>
+          <w:sz w:val="24"/>
+          <w:szCs w:val="24"/>
+          <w:lang w:bidi="fa-IR"/>
+        </w:rPr>
+        <w:t xml:space="preserve"> video </w:t>
+      </w:r>
+      <w:r>
+        <w:rPr>
+          <w:rFonts w:cstheme="minorHAnsi"/>
+          <w:sz w:val="24"/>
+          <w:szCs w:val="24"/>
+          <w:lang w:bidi="fa-IR"/>
+        </w:rPr>
+        <w:t xml:space="preserve">and Tutorial video from links below : </w:t>
+      </w:r>
+    </w:p>
+    <w:p>
+      <w:pPr>
+        <w:rPr>
+          <w:rFonts w:cstheme="minorHAnsi"/>
+          <w:sz w:val="24"/>
+          <w:szCs w:val="24"/>
+          <w:lang w:bidi="fa-IR"/>
+        </w:rPr>
+      </w:pPr>
+      <w:hyperlink r:id="rId10" w:history="1">
+        <w:r>
+          <w:rPr>
+            <w:rStyle w:val="Hyperlink"/>
+            <w:rFonts w:cstheme="minorHAnsi"/>
+            <w:sz w:val="24"/>
+            <w:szCs w:val="24"/>
+            <w:lang w:bidi="fa-IR"/>
+          </w:rPr>
+          <w:t>https://vimeo.com/664873484</w:t>
+        </w:r>
+      </w:hyperlink>
+    </w:p>
+    <w:p>
+      <w:pPr>
+        <w:rPr>
+          <w:rFonts w:cstheme="minorHAnsi"/>
+          <w:sz w:val="24"/>
+          <w:szCs w:val="24"/>
           <w:rtl/>
           <w:lang w:bidi="fa-IR"/>
         </w:rPr>
       </w:pPr>
-      <w:r>
-        <w:rPr>
-          <w:rFonts w:cstheme="minorHAnsi"/>
-          <w:sz w:val="24"/>
-          <w:szCs w:val="24"/>
-          <w:lang w:bidi="fa-IR"/>
-        </w:rPr>
-        <w:t>It’s a tool to create node graph bookmark</w:t>
-      </w:r>
-      <w:r>
-        <w:rPr>
-          <w:rFonts w:cstheme="minorHAnsi"/>
-          <w:sz w:val="24"/>
-          <w:szCs w:val="24"/>
-          <w:lang w:bidi="fa-IR"/>
-        </w:rPr>
-        <w:t>s and jump between them</w:t>
-      </w:r>
-      <w:r>
-        <w:rPr>
-          <w:rFonts w:cstheme="minorHAnsi"/>
-          <w:sz w:val="24"/>
-          <w:szCs w:val="24"/>
-          <w:lang w:bidi="fa-IR"/>
-        </w:rPr>
-        <w:t xml:space="preserve"> easily. Especia</w:t>
-      </w:r>
-      <w:r>
-        <w:rPr>
-          <w:rFonts w:cstheme="minorHAnsi"/>
-          <w:sz w:val="24"/>
-          <w:szCs w:val="24"/>
-          <w:lang w:bidi="fa-IR"/>
-        </w:rPr>
-        <w:t>lly useful in large node graphs</w:t>
-      </w:r>
-      <w:r>
-        <w:rPr>
-          <w:rFonts w:cstheme="minorHAnsi"/>
-          <w:sz w:val="24"/>
-          <w:szCs w:val="24"/>
-          <w:lang w:bidi="fa-IR"/>
-        </w:rPr>
-        <w:t>.</w:t>
-      </w:r>
+      <w:hyperlink r:id="rId11" w:history="1">
+        <w:r>
+          <w:rPr>
+            <w:rStyle w:val="Hyperlink"/>
+            <w:rFonts w:cstheme="minorHAnsi"/>
+            <w:sz w:val="24"/>
+            <w:szCs w:val="24"/>
+            <w:lang w:bidi="fa-IR"/>
+          </w:rPr>
+          <w:t>https://vimeo.com/664899156</w:t>
+        </w:r>
+      </w:hyperlink>
     </w:p>
     <w:p>
       <w:pPr>
         <w:pStyle w:val="Heading2"/>
         <w:rPr>
-          <w:rFonts w:ascii="Adobe Fan Heiti Std B" w:eastAsia="Adobe Fan Heiti Std B" w:hAnsi="Adobe Fan Heiti Std B" w:cs="DiodrumArabic-Bold"/>
-          <w:sz w:val="22"/>
-          <w:szCs w:val="22"/>
+          <w:rFonts w:ascii="Segoe UI" w:eastAsia="Adobe Fan Heiti Std B" w:hAnsi="Segoe UI" w:cs="Segoe UI"/>
+          <w:sz w:val="36"/>
+          <w:szCs w:val="36"/>
           <w:rtl/>
           <w:lang w:bidi="fa-IR"/>
         </w:rPr>
       </w:pPr>
       <w:r>
         <w:rPr>
-          <w:rFonts w:ascii="Adobe Fan Heiti Std B" w:eastAsia="Adobe Fan Heiti Std B" w:hAnsi="Adobe Fan Heiti Std B" w:cs="DiodrumArabic-Bold"/>
-          <w:sz w:val="22"/>
-          <w:szCs w:val="22"/>
+          <w:rFonts w:ascii="Segoe UI" w:eastAsia="Adobe Fan Heiti Std B" w:hAnsi="Segoe UI" w:cs="Segoe UI"/>
+          <w:sz w:val="36"/>
+          <w:szCs w:val="36"/>
           <w:lang w:bidi="fa-IR"/>
         </w:rPr>
         <w:t>Compatibility</w:t>
@@ -735,18 +863,18 @@
       <w:pPr>
         <w:pStyle w:val="Heading2"/>
         <w:rPr>
-          <w:rFonts w:ascii="Adobe Fan Heiti Std B" w:eastAsia="Adobe Fan Heiti Std B" w:hAnsi="Adobe Fan Heiti Std B" w:cs="DiodrumArabic-Bold"/>
-          <w:sz w:val="22"/>
-          <w:szCs w:val="22"/>
+          <w:rFonts w:ascii="Segoe UI" w:eastAsia="Adobe Fan Heiti Std B" w:hAnsi="Segoe UI" w:cs="Segoe UI"/>
+          <w:sz w:val="36"/>
+          <w:szCs w:val="36"/>
           <w:rtl/>
           <w:lang w:bidi="fa-IR"/>
         </w:rPr>
       </w:pPr>
       <w:r>
         <w:rPr>
-          <w:rFonts w:ascii="Adobe Fan Heiti Std B" w:eastAsia="Adobe Fan Heiti Std B" w:hAnsi="Adobe Fan Heiti Std B" w:cs="DiodrumArabic-Bold"/>
-          <w:sz w:val="22"/>
-          <w:szCs w:val="22"/>
+          <w:rFonts w:ascii="Segoe UI" w:eastAsia="Adobe Fan Heiti Std B" w:hAnsi="Segoe UI" w:cs="Segoe UI"/>
+          <w:sz w:val="36"/>
+          <w:szCs w:val="36"/>
           <w:lang w:bidi="fa-IR"/>
         </w:rPr>
         <w:t>Installation</w:t>
@@ -779,6 +907,7 @@
         </w:rPr>
         <w:t>"</w:t>
       </w:r>
+      <w:proofErr w:type="spellStart"/>
       <w:r>
         <w:rPr>
           <w:rFonts w:cstheme="minorHAnsi"/>
@@ -788,6 +917,7 @@
         </w:rPr>
         <w:t>Km_NodeGraphEN</w:t>
       </w:r>
+      <w:proofErr w:type="spellEnd"/>
       <w:r>
         <w:rPr>
           <w:rFonts w:cstheme="minorHAnsi"/>
@@ -870,14 +1000,45 @@
           <w:lang w:bidi="fa-IR"/>
         </w:rPr>
       </w:pPr>
-      <w:r>
-        <w:rPr>
-          <w:rFonts w:cstheme="minorHAnsi"/>
-          <w:sz w:val="24"/>
-          <w:szCs w:val="24"/>
-          <w:lang w:bidi="fa-IR"/>
-        </w:rPr>
-        <w:t>nuke.pluginAddPath('./Km_NodeGraphEN')</w:t>
+      <w:proofErr w:type="spellStart"/>
+      <w:r>
+        <w:rPr>
+          <w:rFonts w:cstheme="minorHAnsi"/>
+          <w:sz w:val="24"/>
+          <w:szCs w:val="24"/>
+          <w:lang w:bidi="fa-IR"/>
+        </w:rPr>
+        <w:t>nuke.pluginAddPath</w:t>
+      </w:r>
+      <w:proofErr w:type="spellEnd"/>
+      <w:r>
+        <w:rPr>
+          <w:rFonts w:cstheme="minorHAnsi"/>
+          <w:sz w:val="24"/>
+          <w:szCs w:val="24"/>
+          <w:lang w:bidi="fa-IR"/>
+        </w:rPr>
+        <w:t>('./</w:t>
+      </w:r>
+      <w:proofErr w:type="spellStart"/>
+      <w:r>
+        <w:rPr>
+          <w:rFonts w:cstheme="minorHAnsi"/>
+          <w:sz w:val="24"/>
+          <w:szCs w:val="24"/>
+          <w:lang w:bidi="fa-IR"/>
+        </w:rPr>
+        <w:t>Km_NodeGraphEN</w:t>
+      </w:r>
+      <w:proofErr w:type="spellEnd"/>
+      <w:r>
+        <w:rPr>
+          <w:rFonts w:cstheme="minorHAnsi"/>
+          <w:sz w:val="24"/>
+          <w:szCs w:val="24"/>
+          <w:lang w:bidi="fa-IR"/>
+        </w:rPr>
+        <w:t>')</w:t>
       </w:r>
     </w:p>
     <w:p>
@@ -899,6 +1060,7 @@
         </w:rPr>
         <w:t>For Example, copy "</w:t>
       </w:r>
+      <w:proofErr w:type="spellStart"/>
       <w:r>
         <w:rPr>
           <w:rFonts w:cstheme="minorHAnsi"/>
@@ -908,6 +1070,7 @@
         </w:rPr>
         <w:t>Km_NodeGraphEN</w:t>
       </w:r>
+      <w:proofErr w:type="spellEnd"/>
       <w:r>
         <w:rPr>
           <w:rFonts w:cstheme="minorHAnsi"/>
@@ -1030,7 +1193,7 @@
                     <pic:cNvPicPr/>
                   </pic:nvPicPr>
                   <pic:blipFill>
-                    <a:blip r:embed="rId10"/>
+                    <a:blip r:embed="rId12"/>
                     <a:stretch>
                       <a:fillRect/>
                     </a:stretch>
@@ -1053,57 +1216,20 @@
     </w:p>
     <w:p>
       <w:pPr>
-        <w:jc w:val="center"/>
-        <w:rPr>
-          <w:rFonts w:ascii="IRMitra" w:hAnsi="IRMitra" w:cs="IRMitra"/>
-          <w:sz w:val="26"/>
-          <w:szCs w:val="26"/>
-          <w:lang w:bidi="fa-IR"/>
-        </w:rPr>
-      </w:pPr>
-    </w:p>
-    <w:p>
-      <w:pPr>
-        <w:rPr>
-          <w:rFonts w:ascii="IRMitra" w:hAnsi="IRMitra" w:cs="IRMitra"/>
-          <w:sz w:val="26"/>
-          <w:szCs w:val="26"/>
-          <w:lang w:bidi="fa-IR"/>
-        </w:rPr>
-      </w:pPr>
-    </w:p>
-    <w:p>
-      <w:pPr>
-        <w:rPr>
-          <w:rFonts w:ascii="Adobe Fan Heiti Std B" w:eastAsia="Adobe Fan Heiti Std B" w:hAnsi="Adobe Fan Heiti Std B" w:cs="DiodrumArabic-Bold"/>
-          <w:color w:val="2E74B5" w:themeColor="accent1" w:themeShade="BF"/>
-          <w:lang w:bidi="fa-IR"/>
-        </w:rPr>
-      </w:pPr>
-      <w:r>
-        <w:rPr>
-          <w:rFonts w:ascii="Adobe Fan Heiti Std B" w:eastAsia="Adobe Fan Heiti Std B" w:hAnsi="Adobe Fan Heiti Std B" w:cs="DiodrumArabic-Bold"/>
-          <w:lang w:bidi="fa-IR"/>
-        </w:rPr>
-        <w:br w:type="page"/>
-      </w:r>
-    </w:p>
-    <w:p>
-      <w:pPr>
         <w:pStyle w:val="Heading2"/>
         <w:rPr>
-          <w:rFonts w:ascii="Adobe Fan Heiti Std B" w:eastAsia="Adobe Fan Heiti Std B" w:hAnsi="Adobe Fan Heiti Std B" w:cs="DiodrumArabic-Bold"/>
-          <w:sz w:val="22"/>
-          <w:szCs w:val="22"/>
+          <w:rFonts w:ascii="Segoe UI" w:eastAsia="Adobe Fan Heiti Std B" w:hAnsi="Segoe UI" w:cs="Segoe UI"/>
+          <w:sz w:val="36"/>
+          <w:szCs w:val="36"/>
           <w:rtl/>
           <w:lang w:bidi="fa-IR"/>
         </w:rPr>
       </w:pPr>
       <w:r>
         <w:rPr>
-          <w:rFonts w:ascii="Adobe Fan Heiti Std B" w:eastAsia="Adobe Fan Heiti Std B" w:hAnsi="Adobe Fan Heiti Std B" w:cs="DiodrumArabic-Bold"/>
-          <w:sz w:val="22"/>
-          <w:szCs w:val="22"/>
+          <w:rFonts w:ascii="Segoe UI" w:eastAsia="Adobe Fan Heiti Std B" w:hAnsi="Segoe UI" w:cs="Segoe UI"/>
+          <w:sz w:val="36"/>
+          <w:szCs w:val="36"/>
           <w:lang w:bidi="fa-IR"/>
         </w:rPr>
         <w:lastRenderedPageBreak/>
@@ -1129,8 +1255,9 @@
           <w:szCs w:val="24"/>
           <w:lang w:bidi="fa-IR"/>
         </w:rPr>
-        <w:t>Display Book</w:t>
-      </w:r>
+        <w:t xml:space="preserve">Display </w:t>
+      </w:r>
+      <w:proofErr w:type="spellStart"/>
       <w:r>
         <w:rPr>
           <w:rFonts w:cstheme="minorHAnsi"/>
@@ -1140,7 +1267,7 @@
           <w:szCs w:val="24"/>
           <w:lang w:bidi="fa-IR"/>
         </w:rPr>
-        <w:t xml:space="preserve">Mark </w:t>
+        <w:t>Book</w:t>
       </w:r>
       <w:r>
         <w:rPr>
@@ -1151,6 +1278,29 @@
           <w:szCs w:val="24"/>
           <w:lang w:bidi="fa-IR"/>
         </w:rPr>
+        <w:t>Mark</w:t>
+      </w:r>
+      <w:proofErr w:type="spellEnd"/>
+      <w:r>
+        <w:rPr>
+          <w:rFonts w:cstheme="minorHAnsi"/>
+          <w:b/>
+          <w:bCs/>
+          <w:sz w:val="24"/>
+          <w:szCs w:val="24"/>
+          <w:lang w:bidi="fa-IR"/>
+        </w:rPr>
+        <w:t xml:space="preserve"> </w:t>
+      </w:r>
+      <w:r>
+        <w:rPr>
+          <w:rFonts w:cstheme="minorHAnsi"/>
+          <w:b/>
+          <w:bCs/>
+          <w:sz w:val="24"/>
+          <w:szCs w:val="24"/>
+          <w:lang w:bidi="fa-IR"/>
+        </w:rPr>
         <w:t>Panel:</w:t>
       </w:r>
       <w:r>
@@ -1196,7 +1346,27 @@
           <w:szCs w:val="24"/>
           <w:lang w:bidi="fa-IR"/>
         </w:rPr>
-        <w:t xml:space="preserve"> “shift+e”</w:t>
+        <w:t xml:space="preserve"> “</w:t>
+      </w:r>
+      <w:proofErr w:type="spellStart"/>
+      <w:r>
+        <w:rPr>
+          <w:rFonts w:cstheme="minorHAnsi"/>
+          <w:sz w:val="24"/>
+          <w:szCs w:val="24"/>
+          <w:lang w:bidi="fa-IR"/>
+        </w:rPr>
+        <w:t>shift+e</w:t>
+      </w:r>
+      <w:proofErr w:type="spellEnd"/>
+      <w:r>
+        <w:rPr>
+          <w:rFonts w:cstheme="minorHAnsi"/>
+          <w:sz w:val="24"/>
+          <w:szCs w:val="24"/>
+          <w:lang w:bidi="fa-IR"/>
+        </w:rPr>
+        <w:t>”</w:t>
       </w:r>
       <w:r>
         <w:rPr>
@@ -1242,7 +1412,7 @@
                     <pic:cNvPicPr/>
                   </pic:nvPicPr>
                   <pic:blipFill>
-                    <a:blip r:embed="rId11">
+                    <a:blip r:embed="rId13">
                       <a:extLst>
                         <a:ext uri="{28A0092B-C50C-407E-A947-70E740481C1C}">
                           <a14:useLocalDpi xmlns:a14="http://schemas.microsoft.com/office/drawing/2010/main" val="0"/>
@@ -1336,7 +1506,7 @@
                     <pic:cNvPicPr/>
                   </pic:nvPicPr>
                   <pic:blipFill>
-                    <a:blip r:embed="rId12">
+                    <a:blip r:embed="rId14">
                       <a:extLst>
                         <a:ext uri="{28A0092B-C50C-407E-A947-70E740481C1C}">
                           <a14:useLocalDpi xmlns:a14="http://schemas.microsoft.com/office/drawing/2010/main" val="0"/>
@@ -1568,7 +1738,7 @@
                     <pic:cNvPicPr/>
                   </pic:nvPicPr>
                   <pic:blipFill>
-                    <a:blip r:embed="rId13">
+                    <a:blip r:embed="rId15">
                       <a:extLst>
                         <a:ext uri="{28A0092B-C50C-407E-A947-70E740481C1C}">
                           <a14:useLocalDpi xmlns:a14="http://schemas.microsoft.com/office/drawing/2010/main" val="0"/>
@@ -1629,7 +1799,7 @@
                     <pic:cNvPicPr/>
                   </pic:nvPicPr>
                   <pic:blipFill>
-                    <a:blip r:embed="rId14"/>
+                    <a:blip r:embed="rId16"/>
                     <a:stretch>
                       <a:fillRect/>
                     </a:stretch>
@@ -1677,285 +1847,6 @@
             <wp:extent cx="4229690" cy="2572109"/>
             <wp:effectExtent l="0" t="0" r="0" b="0"/>
             <wp:docPr id="10" name="Picture 10"/>
-            <wp:cNvGraphicFramePr>
-              <a:graphicFrameLocks xmlns:a="http://schemas.openxmlformats.org/drawingml/2006/main" noChangeAspect="1"/>
-            </wp:cNvGraphicFramePr>
-            <a:graphic xmlns:a="http://schemas.openxmlformats.org/drawingml/2006/main">
-              <a:graphicData uri="http://schemas.openxmlformats.org/drawingml/2006/picture">
-                <pic:pic xmlns:pic="http://schemas.openxmlformats.org/drawingml/2006/picture">
-                  <pic:nvPicPr>
-                    <pic:cNvPr id="1" name=""/>
-                    <pic:cNvPicPr/>
-                  </pic:nvPicPr>
-                  <pic:blipFill>
-                    <a:blip r:embed="rId15"/>
-                    <a:stretch>
-                      <a:fillRect/>
-                    </a:stretch>
-                  </pic:blipFill>
-                  <pic:spPr>
-                    <a:xfrm>
-                      <a:off x="0" y="0"/>
-                      <a:ext cx="4229690" cy="2572109"/>
-                    </a:xfrm>
-                    <a:prstGeom prst="rect">
-                      <a:avLst/>
-                    </a:prstGeom>
-                  </pic:spPr>
-                </pic:pic>
-              </a:graphicData>
-            </a:graphic>
-          </wp:inline>
-        </w:drawing>
-      </w:r>
-    </w:p>
-    <w:p>
-      <w:pPr>
-        <w:rPr>
-          <w:rFonts w:cstheme="minorHAnsi"/>
-          <w:b/>
-          <w:bCs/>
-          <w:sz w:val="24"/>
-          <w:szCs w:val="24"/>
-          <w:lang w:bidi="fa-IR"/>
-        </w:rPr>
-      </w:pPr>
-    </w:p>
-    <w:p>
-      <w:pPr>
-        <w:rPr>
-          <w:rFonts w:cstheme="minorHAnsi"/>
-          <w:sz w:val="24"/>
-          <w:szCs w:val="24"/>
-          <w:lang w:bidi="fa-IR"/>
-        </w:rPr>
-      </w:pPr>
-      <w:r>
-        <w:rPr>
-          <w:rFonts w:cstheme="minorHAnsi"/>
-          <w:b/>
-          <w:bCs/>
-          <w:sz w:val="24"/>
-          <w:szCs w:val="24"/>
-          <w:lang w:bidi="fa-IR"/>
-        </w:rPr>
-        <w:t>Jump:</w:t>
-      </w:r>
-      <w:r>
-        <w:rPr>
-          <w:rFonts w:cstheme="minorHAnsi"/>
-          <w:sz w:val="24"/>
-          <w:szCs w:val="24"/>
-          <w:lang w:bidi="fa-IR"/>
-        </w:rPr>
-        <w:t xml:space="preserve"> After assigning bookmarks, </w:t>
-      </w:r>
-      <w:r>
-        <w:rPr>
-          <w:rFonts w:cstheme="minorHAnsi"/>
-          <w:sz w:val="24"/>
-          <w:szCs w:val="24"/>
-          <w:lang w:bidi="fa-IR"/>
-        </w:rPr>
-        <w:t xml:space="preserve">left click on </w:t>
-      </w:r>
-      <w:r>
-        <w:rPr>
-          <w:rFonts w:cstheme="minorHAnsi"/>
-          <w:sz w:val="24"/>
-          <w:szCs w:val="24"/>
-          <w:lang w:bidi="fa-IR"/>
-        </w:rPr>
-        <w:t>a</w:t>
-      </w:r>
-      <w:r>
-        <w:rPr>
-          <w:rFonts w:cstheme="minorHAnsi"/>
-          <w:sz w:val="24"/>
-          <w:szCs w:val="24"/>
-          <w:lang w:bidi="fa-IR"/>
-        </w:rPr>
-        <w:t xml:space="preserve"> bookmark to jump</w:t>
-      </w:r>
-    </w:p>
-    <w:p>
-      <w:pPr>
-        <w:jc w:val="center"/>
-        <w:rPr>
-          <w:noProof/>
-        </w:rPr>
-      </w:pPr>
-    </w:p>
-    <w:p>
-      <w:pPr>
-        <w:jc w:val="center"/>
-        <w:rPr>
-          <w:rFonts w:cstheme="minorHAnsi"/>
-          <w:sz w:val="24"/>
-          <w:szCs w:val="24"/>
-          <w:lang w:bidi="fa-IR"/>
-        </w:rPr>
-      </w:pPr>
-      <w:r>
-        <w:rPr>
-          <w:rFonts w:cstheme="minorHAnsi"/>
-          <w:noProof/>
-          <w:sz w:val="24"/>
-          <w:szCs w:val="24"/>
-          <w:lang w:bidi="fa-IR"/>
-        </w:rPr>
-        <w:lastRenderedPageBreak/>
-        <w:drawing>
-          <wp:inline distT="0" distB="0" distL="0" distR="0" wp14:anchorId="29A157D7" wp14:editId="2DB3A381">
-            <wp:extent cx="4734586" cy="2648320"/>
-            <wp:effectExtent l="0" t="0" r="8890" b="0"/>
-            <wp:docPr id="11" name="Picture 11"/>
-            <wp:cNvGraphicFramePr>
-              <a:graphicFrameLocks xmlns:a="http://schemas.openxmlformats.org/drawingml/2006/main" noChangeAspect="1"/>
-            </wp:cNvGraphicFramePr>
-            <a:graphic xmlns:a="http://schemas.openxmlformats.org/drawingml/2006/main">
-              <a:graphicData uri="http://schemas.openxmlformats.org/drawingml/2006/picture">
-                <pic:pic xmlns:pic="http://schemas.openxmlformats.org/drawingml/2006/picture">
-                  <pic:nvPicPr>
-                    <pic:cNvPr id="1" name=""/>
-                    <pic:cNvPicPr/>
-                  </pic:nvPicPr>
-                  <pic:blipFill>
-                    <a:blip r:embed="rId16"/>
-                    <a:stretch>
-                      <a:fillRect/>
-                    </a:stretch>
-                  </pic:blipFill>
-                  <pic:spPr>
-                    <a:xfrm>
-                      <a:off x="0" y="0"/>
-                      <a:ext cx="4734586" cy="2648320"/>
-                    </a:xfrm>
-                    <a:prstGeom prst="rect">
-                      <a:avLst/>
-                    </a:prstGeom>
-                  </pic:spPr>
-                </pic:pic>
-              </a:graphicData>
-            </a:graphic>
-          </wp:inline>
-        </w:drawing>
-      </w:r>
-    </w:p>
-    <w:p>
-      <w:pPr>
-        <w:rPr>
-          <w:rFonts w:cstheme="minorHAnsi"/>
-          <w:b/>
-          <w:bCs/>
-          <w:sz w:val="24"/>
-          <w:szCs w:val="24"/>
-          <w:lang w:bidi="fa-IR"/>
-        </w:rPr>
-      </w:pPr>
-    </w:p>
-    <w:p>
-      <w:pPr>
-        <w:rPr>
-          <w:rFonts w:cstheme="minorHAnsi"/>
-          <w:sz w:val="24"/>
-          <w:szCs w:val="24"/>
-          <w:lang w:bidi="fa-IR"/>
-        </w:rPr>
-      </w:pPr>
-      <w:r>
-        <w:rPr>
-          <w:rFonts w:cstheme="minorHAnsi"/>
-          <w:b/>
-          <w:bCs/>
-          <w:sz w:val="24"/>
-          <w:szCs w:val="24"/>
-          <w:lang w:bidi="fa-IR"/>
-        </w:rPr>
-        <w:t xml:space="preserve">Edit a </w:t>
-      </w:r>
-      <w:r>
-        <w:rPr>
-          <w:rFonts w:cstheme="minorHAnsi"/>
-          <w:b/>
-          <w:bCs/>
-          <w:sz w:val="24"/>
-          <w:szCs w:val="24"/>
-          <w:lang w:bidi="fa-IR"/>
-        </w:rPr>
-        <w:t>Bookmark:</w:t>
-      </w:r>
-      <w:r>
-        <w:rPr>
-          <w:rFonts w:cstheme="minorHAnsi"/>
-          <w:sz w:val="24"/>
-          <w:szCs w:val="24"/>
-          <w:lang w:bidi="fa-IR"/>
-        </w:rPr>
-        <w:t xml:space="preserve"> </w:t>
-      </w:r>
-      <w:r>
-        <w:rPr>
-          <w:rFonts w:cstheme="minorHAnsi"/>
-          <w:sz w:val="24"/>
-          <w:szCs w:val="24"/>
-          <w:lang w:bidi="fa-IR"/>
-        </w:rPr>
-        <w:t xml:space="preserve">mouse </w:t>
-      </w:r>
-      <w:r>
-        <w:rPr>
-          <w:rFonts w:cstheme="minorHAnsi"/>
-          <w:sz w:val="24"/>
-          <w:szCs w:val="24"/>
-          <w:lang w:bidi="fa-IR"/>
-        </w:rPr>
-        <w:t xml:space="preserve">middle click </w:t>
-      </w:r>
-      <w:r>
-        <w:rPr>
-          <w:rFonts w:cstheme="minorHAnsi"/>
-          <w:sz w:val="24"/>
-          <w:szCs w:val="24"/>
-          <w:lang w:bidi="fa-IR"/>
-        </w:rPr>
-        <w:t xml:space="preserve">on a bookmark </w:t>
-      </w:r>
-      <w:r>
-        <w:rPr>
-          <w:rFonts w:cstheme="minorHAnsi"/>
-          <w:sz w:val="24"/>
-          <w:szCs w:val="24"/>
-          <w:lang w:bidi="fa-IR"/>
-        </w:rPr>
-        <w:t>to edit</w:t>
-      </w:r>
-      <w:r>
-        <w:rPr>
-          <w:rFonts w:cstheme="minorHAnsi"/>
-          <w:sz w:val="24"/>
-          <w:szCs w:val="24"/>
-          <w:lang w:bidi="fa-IR"/>
-        </w:rPr>
-        <w:t xml:space="preserve"> that</w:t>
-      </w:r>
-    </w:p>
-    <w:p>
-      <w:pPr>
-        <w:jc w:val="center"/>
-        <w:rPr>
-          <w:noProof/>
-        </w:rPr>
-      </w:pPr>
-      <w:r>
-        <w:rPr>
-          <w:noProof/>
-        </w:rPr>
-        <w:drawing>
-          <wp:inline distT="0" distB="0" distL="0" distR="0" wp14:anchorId="35B9BFB5" wp14:editId="31FC5823">
-            <wp:extent cx="4715533" cy="2553056"/>
-            <wp:effectExtent l="0" t="0" r="8890" b="0"/>
-            <wp:docPr id="13" name="Picture 13"/>
             <wp:cNvGraphicFramePr>
               <a:graphicFrameLocks xmlns:a="http://schemas.openxmlformats.org/drawingml/2006/main" noChangeAspect="1"/>
             </wp:cNvGraphicFramePr>
@@ -1975,7 +1866,7 @@
                   <pic:spPr>
                     <a:xfrm>
                       <a:off x="0" y="0"/>
-                      <a:ext cx="4715533" cy="2553056"/>
+                      <a:ext cx="4229690" cy="2572109"/>
                     </a:xfrm>
                     <a:prstGeom prst="rect">
                       <a:avLst/>
@@ -1990,27 +1881,105 @@
     </w:p>
     <w:p>
       <w:pPr>
+        <w:rPr>
+          <w:rFonts w:cstheme="minorHAnsi"/>
+          <w:b/>
+          <w:bCs/>
+          <w:sz w:val="24"/>
+          <w:szCs w:val="24"/>
+          <w:lang w:bidi="fa-IR"/>
+        </w:rPr>
+      </w:pPr>
+    </w:p>
+    <w:p>
+      <w:pPr>
+        <w:rPr>
+          <w:rFonts w:cstheme="minorHAnsi"/>
+          <w:sz w:val="24"/>
+          <w:szCs w:val="24"/>
+          <w:lang w:bidi="fa-IR"/>
+        </w:rPr>
+      </w:pPr>
+      <w:r>
+        <w:rPr>
+          <w:rFonts w:cstheme="minorHAnsi"/>
+          <w:b/>
+          <w:bCs/>
+          <w:sz w:val="24"/>
+          <w:szCs w:val="24"/>
+          <w:lang w:bidi="fa-IR"/>
+        </w:rPr>
+        <w:t>Jump:</w:t>
+      </w:r>
+      <w:r>
+        <w:rPr>
+          <w:rFonts w:cstheme="minorHAnsi"/>
+          <w:sz w:val="24"/>
+          <w:szCs w:val="24"/>
+          <w:lang w:bidi="fa-IR"/>
+        </w:rPr>
+        <w:t xml:space="preserve"> After assigning bookmarks, </w:t>
+      </w:r>
+      <w:r>
+        <w:rPr>
+          <w:rFonts w:cstheme="minorHAnsi"/>
+          <w:sz w:val="24"/>
+          <w:szCs w:val="24"/>
+          <w:lang w:bidi="fa-IR"/>
+        </w:rPr>
+        <w:t xml:space="preserve">left click on </w:t>
+      </w:r>
+      <w:r>
+        <w:rPr>
+          <w:rFonts w:cstheme="minorHAnsi"/>
+          <w:sz w:val="24"/>
+          <w:szCs w:val="24"/>
+          <w:lang w:bidi="fa-IR"/>
+        </w:rPr>
+        <w:t>a</w:t>
+      </w:r>
+      <w:r>
+        <w:rPr>
+          <w:rFonts w:cstheme="minorHAnsi"/>
+          <w:sz w:val="24"/>
+          <w:szCs w:val="24"/>
+          <w:lang w:bidi="fa-IR"/>
+        </w:rPr>
+        <w:t xml:space="preserve"> bookmark to jump</w:t>
+      </w:r>
+    </w:p>
+    <w:p>
+      <w:pPr>
         <w:jc w:val="center"/>
         <w:rPr>
-          <w:rFonts w:cstheme="minorHAnsi"/>
-          <w:sz w:val="24"/>
-          <w:szCs w:val="24"/>
-          <w:lang w:bidi="fa-IR"/>
-        </w:rPr>
-      </w:pPr>
-      <w:r>
-        <w:rPr>
-          <w:rFonts w:cstheme="minorHAnsi"/>
           <w:noProof/>
-          <w:sz w:val="24"/>
-          <w:szCs w:val="24"/>
-          <w:lang w:bidi="fa-IR"/>
-        </w:rPr>
+        </w:rPr>
+      </w:pPr>
+    </w:p>
+    <w:p>
+      <w:pPr>
+        <w:jc w:val="center"/>
+        <w:rPr>
+          <w:rFonts w:cstheme="minorHAnsi"/>
+          <w:sz w:val="24"/>
+          <w:szCs w:val="24"/>
+          <w:lang w:bidi="fa-IR"/>
+        </w:rPr>
+      </w:pPr>
+      <w:r>
+        <w:rPr>
+          <w:rFonts w:cstheme="minorHAnsi"/>
+          <w:noProof/>
+          <w:sz w:val="24"/>
+          <w:szCs w:val="24"/>
+          <w:lang w:bidi="fa-IR"/>
+        </w:rPr>
+        <w:lastRenderedPageBreak/>
         <w:drawing>
-          <wp:inline distT="0" distB="0" distL="0" distR="0" wp14:anchorId="101551B6" wp14:editId="1CEC7714">
-            <wp:extent cx="3467584" cy="2114845"/>
-            <wp:effectExtent l="0" t="0" r="0" b="0"/>
-            <wp:docPr id="14" name="Picture 14"/>
+          <wp:inline distT="0" distB="0" distL="0" distR="0" wp14:anchorId="29A157D7" wp14:editId="2DB3A381">
+            <wp:extent cx="4734586" cy="2648320"/>
+            <wp:effectExtent l="0" t="0" r="8890" b="0"/>
+            <wp:docPr id="11" name="Picture 11"/>
             <wp:cNvGraphicFramePr>
               <a:graphicFrameLocks xmlns:a="http://schemas.openxmlformats.org/drawingml/2006/main" noChangeAspect="1"/>
             </wp:cNvGraphicFramePr>
@@ -2030,7 +1999,7 @@
                   <pic:spPr>
                     <a:xfrm>
                       <a:off x="0" y="0"/>
-                      <a:ext cx="3467584" cy="2114845"/>
+                      <a:ext cx="4734586" cy="2648320"/>
                     </a:xfrm>
                     <a:prstGeom prst="rect">
                       <a:avLst/>
@@ -2045,28 +2014,118 @@
     </w:p>
     <w:p>
       <w:pPr>
+        <w:rPr>
+          <w:rFonts w:cstheme="minorHAnsi"/>
+          <w:b/>
+          <w:bCs/>
+          <w:sz w:val="24"/>
+          <w:szCs w:val="24"/>
+          <w:lang w:bidi="fa-IR"/>
+        </w:rPr>
+      </w:pPr>
+    </w:p>
+    <w:p>
+      <w:pPr>
+        <w:rPr>
+          <w:rFonts w:cstheme="minorHAnsi"/>
+          <w:sz w:val="24"/>
+          <w:szCs w:val="24"/>
+          <w:lang w:bidi="fa-IR"/>
+        </w:rPr>
+      </w:pPr>
+      <w:r>
+        <w:rPr>
+          <w:rFonts w:cstheme="minorHAnsi"/>
+          <w:b/>
+          <w:bCs/>
+          <w:sz w:val="24"/>
+          <w:szCs w:val="24"/>
+          <w:lang w:bidi="fa-IR"/>
+        </w:rPr>
+        <w:t xml:space="preserve">Edit a </w:t>
+      </w:r>
+      <w:r>
+        <w:rPr>
+          <w:rFonts w:cstheme="minorHAnsi"/>
+          <w:b/>
+          <w:bCs/>
+          <w:sz w:val="24"/>
+          <w:szCs w:val="24"/>
+          <w:lang w:bidi="fa-IR"/>
+        </w:rPr>
+        <w:t>Bookmark:</w:t>
+      </w:r>
+      <w:r>
+        <w:rPr>
+          <w:rFonts w:cstheme="minorHAnsi"/>
+          <w:sz w:val="24"/>
+          <w:szCs w:val="24"/>
+          <w:lang w:bidi="fa-IR"/>
+        </w:rPr>
+        <w:t xml:space="preserve"> </w:t>
+      </w:r>
+      <w:r>
+        <w:rPr>
+          <w:rFonts w:cstheme="minorHAnsi"/>
+          <w:sz w:val="24"/>
+          <w:szCs w:val="24"/>
+          <w:lang w:bidi="fa-IR"/>
+        </w:rPr>
+        <w:t xml:space="preserve">mouse </w:t>
+      </w:r>
+      <w:r>
+        <w:rPr>
+          <w:rFonts w:cstheme="minorHAnsi"/>
+          <w:sz w:val="24"/>
+          <w:szCs w:val="24"/>
+          <w:lang w:bidi="fa-IR"/>
+        </w:rPr>
+        <w:t xml:space="preserve">middle click </w:t>
+      </w:r>
+      <w:r>
+        <w:rPr>
+          <w:rFonts w:cstheme="minorHAnsi"/>
+          <w:sz w:val="24"/>
+          <w:szCs w:val="24"/>
+          <w:lang w:bidi="fa-IR"/>
+        </w:rPr>
+        <w:t xml:space="preserve">on a bookmark </w:t>
+      </w:r>
+      <w:r>
+        <w:rPr>
+          <w:rFonts w:cstheme="minorHAnsi"/>
+          <w:sz w:val="24"/>
+          <w:szCs w:val="24"/>
+          <w:lang w:bidi="fa-IR"/>
+        </w:rPr>
+        <w:t>to edit</w:t>
+      </w:r>
+      <w:r>
+        <w:rPr>
+          <w:rFonts w:cstheme="minorHAnsi"/>
+          <w:sz w:val="24"/>
+          <w:szCs w:val="24"/>
+          <w:lang w:bidi="fa-IR"/>
+        </w:rPr>
+        <w:t xml:space="preserve"> that</w:t>
+      </w:r>
+    </w:p>
+    <w:p>
+      <w:pPr>
         <w:jc w:val="center"/>
         <w:rPr>
-          <w:rFonts w:cstheme="minorHAnsi"/>
-          <w:sz w:val="24"/>
-          <w:szCs w:val="24"/>
-          <w:lang w:bidi="fa-IR"/>
-        </w:rPr>
-      </w:pPr>
-      <w:r>
-        <w:rPr>
-          <w:rFonts w:cstheme="minorHAnsi"/>
           <w:noProof/>
-          <w:sz w:val="24"/>
-          <w:szCs w:val="24"/>
-          <w:lang w:bidi="fa-IR"/>
-        </w:rPr>
-        <w:lastRenderedPageBreak/>
+        </w:rPr>
+      </w:pPr>
+      <w:r>
+        <w:rPr>
+          <w:noProof/>
+        </w:rPr>
         <w:drawing>
-          <wp:inline distT="0" distB="0" distL="0" distR="0" wp14:anchorId="049CB932" wp14:editId="0B797448">
-            <wp:extent cx="3543795" cy="2162477"/>
-            <wp:effectExtent l="0" t="0" r="0" b="9525"/>
-            <wp:docPr id="15" name="Picture 15"/>
+          <wp:inline distT="0" distB="0" distL="0" distR="0" wp14:anchorId="35B9BFB5" wp14:editId="31FC5823">
+            <wp:extent cx="4715533" cy="2553056"/>
+            <wp:effectExtent l="0" t="0" r="8890" b="0"/>
+            <wp:docPr id="13" name="Picture 13"/>
             <wp:cNvGraphicFramePr>
               <a:graphicFrameLocks xmlns:a="http://schemas.openxmlformats.org/drawingml/2006/main" noChangeAspect="1"/>
             </wp:cNvGraphicFramePr>
@@ -2086,7 +2145,7 @@
                   <pic:spPr>
                     <a:xfrm>
                       <a:off x="0" y="0"/>
-                      <a:ext cx="3543795" cy="2162477"/>
+                      <a:ext cx="4715533" cy="2553056"/>
                     </a:xfrm>
                     <a:prstGeom prst="rect">
                       <a:avLst/>
@@ -2118,10 +2177,10 @@
           <w:lang w:bidi="fa-IR"/>
         </w:rPr>
         <w:drawing>
-          <wp:inline distT="0" distB="0" distL="0" distR="0" wp14:anchorId="3F1DEFFF" wp14:editId="7A8CCCEB">
-            <wp:extent cx="4696480" cy="2667372"/>
-            <wp:effectExtent l="0" t="0" r="8890" b="0"/>
-            <wp:docPr id="16" name="Picture 16"/>
+          <wp:inline distT="0" distB="0" distL="0" distR="0" wp14:anchorId="101551B6" wp14:editId="1CEC7714">
+            <wp:extent cx="3467584" cy="2114845"/>
+            <wp:effectExtent l="0" t="0" r="0" b="0"/>
+            <wp:docPr id="14" name="Picture 14"/>
             <wp:cNvGraphicFramePr>
               <a:graphicFrameLocks xmlns:a="http://schemas.openxmlformats.org/drawingml/2006/main" noChangeAspect="1"/>
             </wp:cNvGraphicFramePr>
@@ -2141,7 +2200,7 @@
                   <pic:spPr>
                     <a:xfrm>
                       <a:off x="0" y="0"/>
-                      <a:ext cx="4696480" cy="2667372"/>
+                      <a:ext cx="3467584" cy="2114845"/>
                     </a:xfrm>
                     <a:prstGeom prst="rect">
                       <a:avLst/>
@@ -2156,93 +2215,28 @@
     </w:p>
     <w:p>
       <w:pPr>
-        <w:rPr>
-          <w:rFonts w:cstheme="minorHAnsi"/>
-          <w:sz w:val="24"/>
-          <w:szCs w:val="24"/>
-          <w:lang w:bidi="fa-IR"/>
-        </w:rPr>
-      </w:pPr>
-    </w:p>
-    <w:p>
-      <w:pPr>
-        <w:rPr>
+        <w:jc w:val="center"/>
+        <w:rPr>
+          <w:rFonts w:cstheme="minorHAnsi"/>
+          <w:sz w:val="24"/>
+          <w:szCs w:val="24"/>
+          <w:lang w:bidi="fa-IR"/>
+        </w:rPr>
+      </w:pPr>
+      <w:r>
+        <w:rPr>
+          <w:rFonts w:cstheme="minorHAnsi"/>
           <w:noProof/>
-        </w:rPr>
-      </w:pPr>
-      <w:r>
-        <w:rPr>
-          <w:rFonts w:cstheme="minorHAnsi"/>
-          <w:b/>
-          <w:bCs/>
-          <w:sz w:val="24"/>
-          <w:szCs w:val="24"/>
-          <w:lang w:bidi="fa-IR"/>
-        </w:rPr>
-        <w:t xml:space="preserve">Remove a </w:t>
-      </w:r>
-      <w:r>
-        <w:rPr>
-          <w:rFonts w:cstheme="minorHAnsi"/>
-          <w:b/>
-          <w:bCs/>
-          <w:sz w:val="24"/>
-          <w:szCs w:val="24"/>
-          <w:lang w:bidi="fa-IR"/>
-        </w:rPr>
-        <w:t>Bookmark:</w:t>
-      </w:r>
-      <w:r>
-        <w:rPr>
-          <w:rFonts w:cstheme="minorHAnsi"/>
-          <w:sz w:val="24"/>
-          <w:szCs w:val="24"/>
-          <w:lang w:bidi="fa-IR"/>
-        </w:rPr>
-        <w:t xml:space="preserve"> </w:t>
-      </w:r>
-      <w:r>
-        <w:rPr>
-          <w:rFonts w:cstheme="minorHAnsi"/>
-          <w:sz w:val="24"/>
-          <w:szCs w:val="24"/>
-          <w:lang w:bidi="fa-IR"/>
-        </w:rPr>
-        <w:t xml:space="preserve">right click </w:t>
-      </w:r>
-      <w:r>
-        <w:rPr>
-          <w:rFonts w:cstheme="minorHAnsi"/>
-          <w:sz w:val="24"/>
-          <w:szCs w:val="24"/>
-          <w:lang w:bidi="fa-IR"/>
-        </w:rPr>
-        <w:t>on a bookmark to remove that</w:t>
-      </w:r>
-    </w:p>
-    <w:p>
-      <w:pPr>
-        <w:jc w:val="center"/>
-        <w:rPr>
-          <w:rFonts w:cstheme="minorHAnsi"/>
-          <w:sz w:val="24"/>
-          <w:szCs w:val="24"/>
-          <w:lang w:bidi="fa-IR"/>
-        </w:rPr>
-      </w:pPr>
-      <w:r>
-        <w:rPr>
-          <w:rFonts w:cstheme="minorHAnsi"/>
-          <w:noProof/>
-          <w:sz w:val="24"/>
-          <w:szCs w:val="24"/>
-          <w:lang w:bidi="fa-IR"/>
-        </w:rPr>
+          <w:sz w:val="24"/>
+          <w:szCs w:val="24"/>
+          <w:lang w:bidi="fa-IR"/>
+        </w:rPr>
+        <w:lastRenderedPageBreak/>
         <w:drawing>
-          <wp:inline distT="0" distB="0" distL="0" distR="0" wp14:anchorId="173616E7" wp14:editId="11194BBA">
-            <wp:extent cx="2762636" cy="1514686"/>
-            <wp:effectExtent l="0" t="0" r="0" b="0"/>
-            <wp:docPr id="17" name="Picture 17"/>
+          <wp:inline distT="0" distB="0" distL="0" distR="0" wp14:anchorId="049CB932" wp14:editId="0B797448">
+            <wp:extent cx="3543795" cy="2162477"/>
+            <wp:effectExtent l="0" t="0" r="0" b="9525"/>
+            <wp:docPr id="15" name="Picture 15"/>
             <wp:cNvGraphicFramePr>
               <a:graphicFrameLocks xmlns:a="http://schemas.openxmlformats.org/drawingml/2006/main" noChangeAspect="1"/>
             </wp:cNvGraphicFramePr>
@@ -2262,7 +2256,7 @@
                   <pic:spPr>
                     <a:xfrm>
                       <a:off x="0" y="0"/>
-                      <a:ext cx="2762636" cy="1514686"/>
+                      <a:ext cx="3543795" cy="2162477"/>
                     </a:xfrm>
                     <a:prstGeom prst="rect">
                       <a:avLst/>
@@ -2277,133 +2271,6 @@
     </w:p>
     <w:p>
       <w:pPr>
-        <w:rPr>
-          <w:rFonts w:cstheme="minorHAnsi"/>
-          <w:sz w:val="24"/>
-          <w:szCs w:val="24"/>
-          <w:lang w:bidi="fa-IR"/>
-        </w:rPr>
-      </w:pPr>
-    </w:p>
-    <w:p>
-      <w:pPr>
-        <w:rPr>
-          <w:rFonts w:cstheme="minorHAnsi"/>
-          <w:sz w:val="32"/>
-          <w:szCs w:val="32"/>
-          <w:lang w:bidi="fa-IR"/>
-        </w:rPr>
-      </w:pPr>
-      <w:r>
-        <w:rPr>
-          <w:rFonts w:cstheme="minorHAnsi"/>
-          <w:b/>
-          <w:bCs/>
-          <w:sz w:val="32"/>
-          <w:szCs w:val="32"/>
-          <w:lang w:bidi="fa-IR"/>
-        </w:rPr>
-        <w:br w:type="page"/>
-      </w:r>
-      <w:r>
-        <w:rPr>
-          <w:rFonts w:cstheme="minorHAnsi"/>
-          <w:b/>
-          <w:bCs/>
-          <w:sz w:val="32"/>
-          <w:szCs w:val="32"/>
-          <w:lang w:bidi="fa-IR"/>
-        </w:rPr>
-        <w:lastRenderedPageBreak/>
-        <w:t>Edit Bookmarks</w:t>
-      </w:r>
-      <w:r>
-        <w:rPr>
-          <w:rFonts w:cstheme="minorHAnsi"/>
-          <w:b/>
-          <w:bCs/>
-          <w:sz w:val="32"/>
-          <w:szCs w:val="32"/>
-          <w:lang w:bidi="fa-IR"/>
-        </w:rPr>
-        <w:t xml:space="preserve"> Window:</w:t>
-      </w:r>
-      <w:r>
-        <w:rPr>
-          <w:rFonts w:cstheme="minorHAnsi"/>
-          <w:sz w:val="32"/>
-          <w:szCs w:val="32"/>
-          <w:lang w:bidi="fa-IR"/>
-        </w:rPr>
-        <w:t xml:space="preserve"> </w:t>
-      </w:r>
-    </w:p>
-    <w:p>
-      <w:pPr>
-        <w:rPr>
-          <w:rFonts w:cstheme="minorHAnsi"/>
-          <w:sz w:val="24"/>
-          <w:szCs w:val="24"/>
-          <w:lang w:bidi="fa-IR"/>
-        </w:rPr>
-      </w:pPr>
-      <w:r>
-        <w:rPr>
-          <w:rFonts w:cstheme="minorHAnsi"/>
-          <w:sz w:val="24"/>
-          <w:szCs w:val="24"/>
-          <w:lang w:bidi="fa-IR"/>
-        </w:rPr>
-        <w:t>click on</w:t>
-      </w:r>
-      <w:r>
-        <w:rPr>
-          <w:rFonts w:cstheme="minorHAnsi"/>
-          <w:sz w:val="24"/>
-          <w:szCs w:val="24"/>
-          <w:lang w:bidi="fa-IR"/>
-        </w:rPr>
-        <w:t xml:space="preserve"> </w:t>
-      </w:r>
-      <w:r>
-        <w:rPr>
-          <w:rFonts w:cstheme="minorHAnsi"/>
-          <w:sz w:val="24"/>
-          <w:szCs w:val="24"/>
-          <w:lang w:bidi="fa-IR"/>
-        </w:rPr>
-        <w:t>middle</w:t>
-      </w:r>
-      <w:r>
-        <w:rPr>
-          <w:rFonts w:cstheme="minorHAnsi"/>
-          <w:sz w:val="24"/>
-          <w:szCs w:val="24"/>
-          <w:lang w:bidi="fa-IR"/>
-        </w:rPr>
-        <w:t xml:space="preserve"> icon to open </w:t>
-      </w:r>
-      <w:r>
-        <w:rPr>
-          <w:rFonts w:cstheme="minorHAnsi"/>
-          <w:sz w:val="24"/>
-          <w:szCs w:val="24"/>
-          <w:lang w:bidi="fa-IR"/>
-        </w:rPr>
-        <w:t>Edit Bookmarks</w:t>
-      </w:r>
-      <w:r>
-        <w:rPr>
-          <w:rFonts w:cstheme="minorHAnsi"/>
-          <w:sz w:val="24"/>
-          <w:szCs w:val="24"/>
-          <w:lang w:bidi="fa-IR"/>
-        </w:rPr>
-        <w:t xml:space="preserve"> window</w:t>
-      </w:r>
-    </w:p>
-    <w:p>
-      <w:pPr>
         <w:jc w:val="center"/>
         <w:rPr>
           <w:rFonts w:cstheme="minorHAnsi"/>
@@ -2415,18 +2282,16 @@
       <w:r>
         <w:rPr>
           <w:rFonts w:cstheme="minorHAnsi"/>
-          <w:b/>
-          <w:bCs/>
           <w:noProof/>
-          <w:sz w:val="32"/>
-          <w:szCs w:val="32"/>
+          <w:sz w:val="24"/>
+          <w:szCs w:val="24"/>
           <w:lang w:bidi="fa-IR"/>
         </w:rPr>
         <w:drawing>
-          <wp:inline distT="0" distB="0" distL="0" distR="0" wp14:anchorId="1650BD6F" wp14:editId="5F0CEE66">
-            <wp:extent cx="2087593" cy="659240"/>
-            <wp:effectExtent l="0" t="0" r="8255" b="7620"/>
-            <wp:docPr id="20" name="Picture 20"/>
+          <wp:inline distT="0" distB="0" distL="0" distR="0" wp14:anchorId="3F1DEFFF" wp14:editId="7A8CCCEB">
+            <wp:extent cx="4696480" cy="2667372"/>
+            <wp:effectExtent l="0" t="0" r="8890" b="0"/>
+            <wp:docPr id="16" name="Picture 16"/>
             <wp:cNvGraphicFramePr>
               <a:graphicFrameLocks xmlns:a="http://schemas.openxmlformats.org/drawingml/2006/main" noChangeAspect="1"/>
             </wp:cNvGraphicFramePr>
@@ -2446,7 +2311,7 @@
                   <pic:spPr>
                     <a:xfrm>
                       <a:off x="0" y="0"/>
-                      <a:ext cx="2100252" cy="663238"/>
+                      <a:ext cx="4696480" cy="2667372"/>
                     </a:xfrm>
                     <a:prstGeom prst="rect">
                       <a:avLst/>
@@ -2461,31 +2326,93 @@
     </w:p>
     <w:p>
       <w:pPr>
-        <w:jc w:val="center"/>
+        <w:rPr>
+          <w:rFonts w:cstheme="minorHAnsi"/>
+          <w:sz w:val="24"/>
+          <w:szCs w:val="24"/>
+          <w:lang w:bidi="fa-IR"/>
+        </w:rPr>
+      </w:pPr>
+    </w:p>
+    <w:p>
+      <w:pPr>
+        <w:rPr>
+          <w:noProof/>
+        </w:rPr>
+      </w:pPr>
+      <w:r>
         <w:rPr>
           <w:rFonts w:cstheme="minorHAnsi"/>
           <w:b/>
           <w:bCs/>
-          <w:sz w:val="32"/>
-          <w:szCs w:val="32"/>
-          <w:lang w:bidi="fa-IR"/>
-        </w:rPr>
-      </w:pPr>
+          <w:sz w:val="24"/>
+          <w:szCs w:val="24"/>
+          <w:lang w:bidi="fa-IR"/>
+        </w:rPr>
+        <w:t xml:space="preserve">Remove a </w:t>
+      </w:r>
       <w:r>
         <w:rPr>
           <w:rFonts w:cstheme="minorHAnsi"/>
           <w:b/>
           <w:bCs/>
+          <w:sz w:val="24"/>
+          <w:szCs w:val="24"/>
+          <w:lang w:bidi="fa-IR"/>
+        </w:rPr>
+        <w:t>Bookmark:</w:t>
+      </w:r>
+      <w:r>
+        <w:rPr>
+          <w:rFonts w:cstheme="minorHAnsi"/>
+          <w:sz w:val="24"/>
+          <w:szCs w:val="24"/>
+          <w:lang w:bidi="fa-IR"/>
+        </w:rPr>
+        <w:t xml:space="preserve"> </w:t>
+      </w:r>
+      <w:r>
+        <w:rPr>
+          <w:rFonts w:cstheme="minorHAnsi"/>
+          <w:sz w:val="24"/>
+          <w:szCs w:val="24"/>
+          <w:lang w:bidi="fa-IR"/>
+        </w:rPr>
+        <w:t xml:space="preserve">right click </w:t>
+      </w:r>
+      <w:r>
+        <w:rPr>
+          <w:rFonts w:cstheme="minorHAnsi"/>
+          <w:sz w:val="24"/>
+          <w:szCs w:val="24"/>
+          <w:lang w:bidi="fa-IR"/>
+        </w:rPr>
+        <w:t>on a bookmark to remove that</w:t>
+      </w:r>
+    </w:p>
+    <w:p>
+      <w:pPr>
+        <w:jc w:val="center"/>
+        <w:rPr>
+          <w:rFonts w:cstheme="minorHAnsi"/>
+          <w:sz w:val="24"/>
+          <w:szCs w:val="24"/>
+          <w:lang w:bidi="fa-IR"/>
+        </w:rPr>
+      </w:pPr>
+      <w:r>
+        <w:rPr>
+          <w:rFonts w:cstheme="minorHAnsi"/>
           <w:noProof/>
-          <w:sz w:val="32"/>
-          <w:szCs w:val="32"/>
+          <w:sz w:val="24"/>
+          <w:szCs w:val="24"/>
           <w:lang w:bidi="fa-IR"/>
         </w:rPr>
         <w:drawing>
-          <wp:inline distT="0" distB="0" distL="0" distR="0" wp14:anchorId="40DD9AE5" wp14:editId="37F7C9E1">
-            <wp:extent cx="5814204" cy="4935864"/>
+          <wp:inline distT="0" distB="0" distL="0" distR="0" wp14:anchorId="173616E7" wp14:editId="11194BBA">
+            <wp:extent cx="2762636" cy="1514686"/>
             <wp:effectExtent l="0" t="0" r="0" b="0"/>
-            <wp:docPr id="21" name="Picture 21"/>
+            <wp:docPr id="17" name="Picture 17"/>
             <wp:cNvGraphicFramePr>
               <a:graphicFrameLocks xmlns:a="http://schemas.openxmlformats.org/drawingml/2006/main" noChangeAspect="1"/>
             </wp:cNvGraphicFramePr>
@@ -2505,7 +2432,7 @@
                   <pic:spPr>
                     <a:xfrm>
                       <a:off x="0" y="0"/>
-                      <a:ext cx="5837788" cy="4955885"/>
+                      <a:ext cx="2762636" cy="1514686"/>
                     </a:xfrm>
                     <a:prstGeom prst="rect">
                       <a:avLst/>
@@ -2522,347 +2449,11 @@
       <w:pPr>
         <w:rPr>
           <w:rFonts w:cstheme="minorHAnsi"/>
-          <w:color w:val="404040" w:themeColor="text1" w:themeTint="BF"/>
-          <w:sz w:val="24"/>
-          <w:szCs w:val="24"/>
-          <w:lang w:bidi="fa-IR"/>
-        </w:rPr>
-      </w:pPr>
-      <w:r>
-        <w:rPr>
-          <w:rFonts w:cstheme="minorHAnsi"/>
-          <w:b/>
-          <w:bCs/>
-          <w:sz w:val="24"/>
-          <w:szCs w:val="24"/>
-          <w:lang w:bidi="fa-IR"/>
-        </w:rPr>
-        <w:t>1,2:</w:t>
-      </w:r>
-      <w:r>
-        <w:rPr>
-          <w:rFonts w:cstheme="minorHAnsi"/>
-          <w:sz w:val="24"/>
-          <w:szCs w:val="24"/>
-          <w:lang w:bidi="fa-IR"/>
-        </w:rPr>
-        <w:t xml:space="preserve"> </w:t>
-      </w:r>
-      <w:r>
-        <w:rPr>
-          <w:rFonts w:cstheme="minorHAnsi"/>
-          <w:color w:val="404040" w:themeColor="text1" w:themeTint="BF"/>
-          <w:sz w:val="24"/>
-          <w:szCs w:val="24"/>
-          <w:lang w:bidi="fa-IR"/>
-        </w:rPr>
-        <w:t>Change order of a bookmark. You</w:t>
-      </w:r>
-      <w:r>
-        <w:rPr>
-          <w:rFonts w:cstheme="minorHAnsi"/>
-          <w:color w:val="404040" w:themeColor="text1" w:themeTint="BF"/>
-          <w:sz w:val="24"/>
-          <w:szCs w:val="24"/>
-          <w:lang w:bidi="fa-IR"/>
-        </w:rPr>
-        <w:t xml:space="preserve"> can</w:t>
-      </w:r>
-      <w:r>
-        <w:rPr>
-          <w:rFonts w:cstheme="minorHAnsi"/>
-          <w:color w:val="404040" w:themeColor="text1" w:themeTint="BF"/>
-          <w:sz w:val="24"/>
-          <w:szCs w:val="24"/>
-          <w:lang w:bidi="fa-IR"/>
-        </w:rPr>
-        <w:t xml:space="preserve"> shift up or shift down selected row</w:t>
-      </w:r>
-      <w:r>
-        <w:rPr>
-          <w:rFonts w:cstheme="minorHAnsi"/>
-          <w:color w:val="404040" w:themeColor="text1" w:themeTint="BF"/>
-          <w:sz w:val="24"/>
-          <w:szCs w:val="24"/>
-          <w:lang w:bidi="fa-IR"/>
-        </w:rPr>
-        <w:t xml:space="preserve"> </w:t>
-      </w:r>
-      <w:r>
-        <w:rPr>
-          <w:rFonts w:cstheme="minorHAnsi"/>
-          <w:color w:val="404040" w:themeColor="text1" w:themeTint="BF"/>
-          <w:sz w:val="24"/>
-          <w:szCs w:val="24"/>
-          <w:lang w:bidi="fa-IR"/>
-        </w:rPr>
-        <w:t>(selected bookmark) in the list</w:t>
-      </w:r>
-      <w:r>
-        <w:rPr>
-          <w:rFonts w:cstheme="minorHAnsi"/>
-          <w:color w:val="404040" w:themeColor="text1" w:themeTint="BF"/>
-          <w:sz w:val="24"/>
-          <w:szCs w:val="24"/>
-          <w:lang w:bidi="fa-IR"/>
-        </w:rPr>
-        <w:t xml:space="preserve"> with these icons</w:t>
-      </w:r>
-      <w:r>
-        <w:rPr>
-          <w:rFonts w:cstheme="minorHAnsi"/>
-          <w:color w:val="404040" w:themeColor="text1" w:themeTint="BF"/>
-          <w:sz w:val="24"/>
-          <w:szCs w:val="24"/>
-          <w:lang w:bidi="fa-IR"/>
-        </w:rPr>
-        <w:br/>
-      </w:r>
-      <w:r>
-        <w:rPr>
-          <w:rFonts w:cstheme="minorHAnsi"/>
-          <w:b/>
-          <w:bCs/>
-          <w:sz w:val="24"/>
-          <w:szCs w:val="24"/>
-          <w:lang w:bidi="fa-IR"/>
-        </w:rPr>
-        <w:t>3:</w:t>
-      </w:r>
-      <w:r>
-        <w:rPr>
-          <w:rFonts w:cstheme="minorHAnsi"/>
-          <w:sz w:val="24"/>
-          <w:szCs w:val="24"/>
-          <w:lang w:bidi="fa-IR"/>
-        </w:rPr>
-        <w:t xml:space="preserve"> </w:t>
-      </w:r>
-      <w:r>
-        <w:rPr>
-          <w:rFonts w:cstheme="minorHAnsi"/>
-          <w:color w:val="404040" w:themeColor="text1" w:themeTint="BF"/>
-          <w:sz w:val="24"/>
-          <w:szCs w:val="24"/>
-          <w:lang w:bidi="fa-IR"/>
-        </w:rPr>
-        <w:t>Define</w:t>
-      </w:r>
-      <w:r>
-        <w:rPr>
-          <w:rFonts w:cstheme="minorHAnsi"/>
-          <w:color w:val="404040" w:themeColor="text1" w:themeTint="BF"/>
-          <w:sz w:val="24"/>
-          <w:szCs w:val="24"/>
-          <w:lang w:bidi="fa-IR"/>
-        </w:rPr>
-        <w:t xml:space="preserve"> </w:t>
-      </w:r>
-      <w:r>
-        <w:rPr>
-          <w:rFonts w:cstheme="minorHAnsi"/>
-          <w:color w:val="404040" w:themeColor="text1" w:themeTint="BF"/>
-          <w:sz w:val="24"/>
-          <w:szCs w:val="24"/>
-          <w:lang w:bidi="fa-IR"/>
-        </w:rPr>
-        <w:t>(Assign) a new bookmark: Select a node</w:t>
-      </w:r>
-      <w:r>
-        <w:rPr>
-          <w:rFonts w:cstheme="minorHAnsi"/>
-          <w:color w:val="404040" w:themeColor="text1" w:themeTint="BF"/>
-          <w:sz w:val="24"/>
-          <w:szCs w:val="24"/>
-          <w:lang w:bidi="fa-IR"/>
-        </w:rPr>
-        <w:t xml:space="preserve"> </w:t>
-      </w:r>
-      <w:r>
-        <w:rPr>
-          <w:rFonts w:cstheme="minorHAnsi"/>
-          <w:color w:val="404040" w:themeColor="text1" w:themeTint="BF"/>
-          <w:sz w:val="24"/>
-          <w:szCs w:val="24"/>
-          <w:lang w:bidi="fa-IR"/>
-        </w:rPr>
-        <w:t xml:space="preserve">(or backdrop) then select an empty row (for example in the picture above, the row with order number of 4) </w:t>
-      </w:r>
-      <w:r>
-        <w:rPr>
-          <w:rFonts w:cstheme="minorHAnsi"/>
-          <w:color w:val="404040" w:themeColor="text1" w:themeTint="BF"/>
-          <w:sz w:val="24"/>
-          <w:szCs w:val="24"/>
-          <w:lang w:bidi="fa-IR"/>
-        </w:rPr>
-        <w:t>and click on this icon to assign</w:t>
-      </w:r>
-      <w:r>
-        <w:rPr>
-          <w:rFonts w:cstheme="minorHAnsi"/>
-          <w:sz w:val="24"/>
-          <w:szCs w:val="24"/>
-          <w:lang w:bidi="fa-IR"/>
-        </w:rPr>
-        <w:br/>
-      </w:r>
-      <w:r>
-        <w:rPr>
-          <w:rFonts w:cstheme="minorHAnsi"/>
-          <w:b/>
-          <w:bCs/>
-          <w:sz w:val="24"/>
-          <w:szCs w:val="24"/>
-          <w:lang w:bidi="fa-IR"/>
-        </w:rPr>
-        <w:t>4:</w:t>
-      </w:r>
-      <w:r>
-        <w:rPr>
-          <w:rFonts w:cstheme="minorHAnsi"/>
-          <w:sz w:val="24"/>
-          <w:szCs w:val="24"/>
-          <w:lang w:bidi="fa-IR"/>
-        </w:rPr>
-        <w:t xml:space="preserve"> </w:t>
-      </w:r>
-      <w:r>
-        <w:rPr>
-          <w:rFonts w:cstheme="minorHAnsi"/>
-          <w:color w:val="404040" w:themeColor="text1" w:themeTint="BF"/>
-          <w:sz w:val="24"/>
-          <w:szCs w:val="24"/>
-          <w:lang w:bidi="fa-IR"/>
-        </w:rPr>
-        <w:t>remove bookmark: select a row and click on this icon to remove that bookmark</w:t>
-      </w:r>
-      <w:r>
-        <w:rPr>
-          <w:rFonts w:cstheme="minorHAnsi"/>
-          <w:color w:val="404040" w:themeColor="text1" w:themeTint="BF"/>
-          <w:sz w:val="24"/>
-          <w:szCs w:val="24"/>
-          <w:lang w:bidi="fa-IR"/>
-        </w:rPr>
-        <w:br/>
-      </w:r>
-      <w:r>
-        <w:rPr>
-          <w:rFonts w:cstheme="minorHAnsi"/>
-          <w:b/>
-          <w:bCs/>
-          <w:sz w:val="24"/>
-          <w:szCs w:val="24"/>
-          <w:lang w:bidi="fa-IR"/>
-        </w:rPr>
-        <w:t>5:</w:t>
-      </w:r>
-      <w:r>
-        <w:rPr>
-          <w:rFonts w:cstheme="minorHAnsi"/>
-          <w:sz w:val="24"/>
-          <w:szCs w:val="24"/>
-          <w:lang w:bidi="fa-IR"/>
-        </w:rPr>
-        <w:t xml:space="preserve"> </w:t>
-      </w:r>
-      <w:r>
-        <w:rPr>
-          <w:rFonts w:cstheme="minorHAnsi"/>
-          <w:color w:val="404040" w:themeColor="text1" w:themeTint="BF"/>
-          <w:sz w:val="24"/>
-          <w:szCs w:val="24"/>
-          <w:lang w:bidi="fa-IR"/>
-        </w:rPr>
-        <w:t>Create bookmarks from backdrops: click on this icon will create bookmarks automatically from backdrops</w:t>
-      </w:r>
-      <w:r>
-        <w:rPr>
-          <w:rFonts w:cstheme="minorHAnsi"/>
-          <w:sz w:val="24"/>
-          <w:szCs w:val="24"/>
-          <w:lang w:bidi="fa-IR"/>
-        </w:rPr>
-        <w:br/>
-      </w:r>
-      <w:r>
-        <w:rPr>
-          <w:rFonts w:cstheme="minorHAnsi"/>
-          <w:b/>
-          <w:bCs/>
-          <w:sz w:val="24"/>
-          <w:szCs w:val="24"/>
-          <w:lang w:bidi="fa-IR"/>
-        </w:rPr>
-        <w:t>6:</w:t>
-      </w:r>
-      <w:r>
-        <w:rPr>
-          <w:rFonts w:cstheme="minorHAnsi"/>
-          <w:sz w:val="24"/>
-          <w:szCs w:val="24"/>
-          <w:lang w:bidi="fa-IR"/>
-        </w:rPr>
-        <w:t xml:space="preserve">  </w:t>
-      </w:r>
-      <w:r>
-        <w:rPr>
-          <w:rFonts w:cstheme="minorHAnsi"/>
-          <w:color w:val="404040" w:themeColor="text1" w:themeTint="BF"/>
-          <w:sz w:val="24"/>
-          <w:szCs w:val="24"/>
-          <w:lang w:bidi="fa-IR"/>
-        </w:rPr>
-        <w:t>R</w:t>
-      </w:r>
-      <w:r>
-        <w:rPr>
-          <w:rFonts w:cstheme="minorHAnsi"/>
-          <w:color w:val="404040" w:themeColor="text1" w:themeTint="BF"/>
-          <w:sz w:val="24"/>
-          <w:szCs w:val="24"/>
-          <w:lang w:bidi="fa-IR"/>
-        </w:rPr>
-        <w:t xml:space="preserve">emove all bookmarks </w:t>
-      </w:r>
-    </w:p>
-    <w:p>
-      <w:pPr>
-        <w:rPr>
-          <w:rFonts w:cstheme="minorHAnsi"/>
-          <w:sz w:val="24"/>
-          <w:szCs w:val="24"/>
-          <w:lang w:bidi="fa-IR"/>
-        </w:rPr>
-      </w:pPr>
-      <w:r>
-        <w:rPr>
-          <w:rFonts w:cstheme="minorHAnsi"/>
-          <w:sz w:val="24"/>
-          <w:szCs w:val="24"/>
-          <w:lang w:bidi="fa-IR"/>
-        </w:rPr>
-        <w:t>Also you can double click on “title” or “shortcut” of a bookmark</w:t>
-      </w:r>
-      <w:r>
-        <w:rPr>
-          <w:rFonts w:cstheme="minorHAnsi"/>
-          <w:sz w:val="24"/>
-          <w:szCs w:val="24"/>
-          <w:lang w:bidi="fa-IR"/>
-        </w:rPr>
-        <w:t xml:space="preserve"> in the table</w:t>
-      </w:r>
-      <w:r>
-        <w:rPr>
-          <w:rFonts w:cstheme="minorHAnsi"/>
-          <w:sz w:val="24"/>
-          <w:szCs w:val="24"/>
-          <w:lang w:bidi="fa-IR"/>
-        </w:rPr>
-        <w:t xml:space="preserve"> to edit that</w:t>
-      </w:r>
+          <w:sz w:val="24"/>
+          <w:szCs w:val="24"/>
+          <w:lang w:bidi="fa-IR"/>
+        </w:rPr>
+      </w:pPr>
     </w:p>
     <w:p>
       <w:pPr>
@@ -2882,8 +2473,7 @@
           <w:szCs w:val="32"/>
           <w:lang w:bidi="fa-IR"/>
         </w:rPr>
-        <w:lastRenderedPageBreak/>
-        <w:t>Templates</w:t>
+        <w:br w:type="page"/>
       </w:r>
       <w:r>
         <w:rPr>
@@ -2894,15 +2484,27 @@
           <w:szCs w:val="32"/>
           <w:lang w:bidi="fa-IR"/>
         </w:rPr>
-        <w:t xml:space="preserve"> Window:</w:t>
-      </w:r>
-      <w:r>
-        <w:rPr>
-          <w:rFonts w:cstheme="minorHAnsi"/>
+        <w:lastRenderedPageBreak/>
+        <w:t>Edit Bookmarks</w:t>
+      </w:r>
+      <w:r>
+        <w:rPr>
+          <w:rFonts w:cstheme="minorHAnsi"/>
+          <w:b/>
+          <w:bCs/>
           <w:sz w:val="32"/>
           <w:szCs w:val="32"/>
           <w:lang w:bidi="fa-IR"/>
         </w:rPr>
+        <w:t xml:space="preserve"> Window:</w:t>
+      </w:r>
+      <w:r>
+        <w:rPr>
+          <w:rFonts w:cstheme="minorHAnsi"/>
+          <w:sz w:val="32"/>
+          <w:szCs w:val="32"/>
+          <w:lang w:bidi="fa-IR"/>
+        </w:rPr>
         <w:t xml:space="preserve"> </w:t>
       </w:r>
     </w:p>
@@ -2931,7 +2533,16 @@
           <w:szCs w:val="24"/>
           <w:lang w:bidi="fa-IR"/>
         </w:rPr>
-        <w:t xml:space="preserve"> templates</w:t>
+        <w:t xml:space="preserve"> </w:t>
+      </w:r>
+      <w:r>
+        <w:rPr>
+          <w:rFonts w:cstheme="minorHAnsi"/>
+          <w:sz w:val="24"/>
+          <w:szCs w:val="24"/>
+          <w:lang w:bidi="fa-IR"/>
+        </w:rPr>
+        <w:t>middle</w:t>
       </w:r>
       <w:r>
         <w:rPr>
@@ -2949,25 +2560,16 @@
           <w:szCs w:val="24"/>
           <w:lang w:bidi="fa-IR"/>
         </w:rPr>
-        <w:t>templates</w:t>
-      </w:r>
-      <w:r>
-        <w:rPr>
-          <w:rFonts w:cstheme="minorHAnsi"/>
-          <w:sz w:val="24"/>
-          <w:szCs w:val="24"/>
-          <w:lang w:bidi="fa-IR"/>
-        </w:rPr>
-        <w:t xml:space="preserve"> </w:t>
-      </w:r>
-      <w:r>
-        <w:rPr>
-          <w:rFonts w:cstheme="minorHAnsi"/>
-          <w:sz w:val="24"/>
-          <w:szCs w:val="24"/>
-          <w:lang w:bidi="fa-IR"/>
-        </w:rPr>
-        <w:t>window</w:t>
+        <w:t>Edit Bookmarks</w:t>
+      </w:r>
+      <w:r>
+        <w:rPr>
+          <w:rFonts w:cstheme="minorHAnsi"/>
+          <w:sz w:val="24"/>
+          <w:szCs w:val="24"/>
+          <w:lang w:bidi="fa-IR"/>
+        </w:rPr>
+        <w:t xml:space="preserve"> window</w:t>
       </w:r>
     </w:p>
     <w:p>
@@ -2983,16 +2585,18 @@
       <w:r>
         <w:rPr>
           <w:rFonts w:cstheme="minorHAnsi"/>
+          <w:b/>
+          <w:bCs/>
           <w:noProof/>
-          <w:sz w:val="24"/>
-          <w:szCs w:val="24"/>
+          <w:sz w:val="32"/>
+          <w:szCs w:val="32"/>
           <w:lang w:bidi="fa-IR"/>
         </w:rPr>
         <w:drawing>
-          <wp:inline distT="0" distB="0" distL="0" distR="0" wp14:anchorId="0552CC3B" wp14:editId="5471AAF4">
-            <wp:extent cx="2210108" cy="714475"/>
-            <wp:effectExtent l="0" t="0" r="0" b="9525"/>
-            <wp:docPr id="22" name="Picture 22"/>
+          <wp:inline distT="0" distB="0" distL="0" distR="0" wp14:anchorId="1650BD6F" wp14:editId="5F0CEE66">
+            <wp:extent cx="2087593" cy="659240"/>
+            <wp:effectExtent l="0" t="0" r="8255" b="7620"/>
+            <wp:docPr id="20" name="Picture 20"/>
             <wp:cNvGraphicFramePr>
               <a:graphicFrameLocks xmlns:a="http://schemas.openxmlformats.org/drawingml/2006/main" noChangeAspect="1"/>
             </wp:cNvGraphicFramePr>
@@ -3012,6 +2616,572 @@
                   <pic:spPr>
                     <a:xfrm>
                       <a:off x="0" y="0"/>
+                      <a:ext cx="2100252" cy="663238"/>
+                    </a:xfrm>
+                    <a:prstGeom prst="rect">
+                      <a:avLst/>
+                    </a:prstGeom>
+                  </pic:spPr>
+                </pic:pic>
+              </a:graphicData>
+            </a:graphic>
+          </wp:inline>
+        </w:drawing>
+      </w:r>
+    </w:p>
+    <w:p>
+      <w:pPr>
+        <w:jc w:val="center"/>
+        <w:rPr>
+          <w:rFonts w:cstheme="minorHAnsi"/>
+          <w:b/>
+          <w:bCs/>
+          <w:sz w:val="32"/>
+          <w:szCs w:val="32"/>
+          <w:lang w:bidi="fa-IR"/>
+        </w:rPr>
+      </w:pPr>
+      <w:r>
+        <w:rPr>
+          <w:rFonts w:cstheme="minorHAnsi"/>
+          <w:b/>
+          <w:bCs/>
+          <w:noProof/>
+          <w:sz w:val="32"/>
+          <w:szCs w:val="32"/>
+          <w:lang w:bidi="fa-IR"/>
+        </w:rPr>
+        <w:drawing>
+          <wp:inline distT="0" distB="0" distL="0" distR="0" wp14:anchorId="40DD9AE5" wp14:editId="37F7C9E1">
+            <wp:extent cx="5814204" cy="4935864"/>
+            <wp:effectExtent l="0" t="0" r="0" b="0"/>
+            <wp:docPr id="21" name="Picture 21"/>
+            <wp:cNvGraphicFramePr>
+              <a:graphicFrameLocks xmlns:a="http://schemas.openxmlformats.org/drawingml/2006/main" noChangeAspect="1"/>
+            </wp:cNvGraphicFramePr>
+            <a:graphic xmlns:a="http://schemas.openxmlformats.org/drawingml/2006/main">
+              <a:graphicData uri="http://schemas.openxmlformats.org/drawingml/2006/picture">
+                <pic:pic xmlns:pic="http://schemas.openxmlformats.org/drawingml/2006/picture">
+                  <pic:nvPicPr>
+                    <pic:cNvPr id="1" name=""/>
+                    <pic:cNvPicPr/>
+                  </pic:nvPicPr>
+                  <pic:blipFill>
+                    <a:blip r:embed="rId25"/>
+                    <a:stretch>
+                      <a:fillRect/>
+                    </a:stretch>
+                  </pic:blipFill>
+                  <pic:spPr>
+                    <a:xfrm>
+                      <a:off x="0" y="0"/>
+                      <a:ext cx="5837788" cy="4955885"/>
+                    </a:xfrm>
+                    <a:prstGeom prst="rect">
+                      <a:avLst/>
+                    </a:prstGeom>
+                  </pic:spPr>
+                </pic:pic>
+              </a:graphicData>
+            </a:graphic>
+          </wp:inline>
+        </w:drawing>
+      </w:r>
+    </w:p>
+    <w:p>
+      <w:pPr>
+        <w:rPr>
+          <w:rFonts w:cstheme="minorHAnsi"/>
+          <w:color w:val="404040" w:themeColor="text1" w:themeTint="BF"/>
+          <w:sz w:val="24"/>
+          <w:szCs w:val="24"/>
+          <w:lang w:bidi="fa-IR"/>
+        </w:rPr>
+      </w:pPr>
+      <w:r>
+        <w:rPr>
+          <w:rFonts w:cstheme="minorHAnsi"/>
+          <w:b/>
+          <w:bCs/>
+          <w:sz w:val="24"/>
+          <w:szCs w:val="24"/>
+          <w:lang w:bidi="fa-IR"/>
+        </w:rPr>
+        <w:t>1,2:</w:t>
+      </w:r>
+      <w:r>
+        <w:rPr>
+          <w:rFonts w:cstheme="minorHAnsi"/>
+          <w:sz w:val="24"/>
+          <w:szCs w:val="24"/>
+          <w:lang w:bidi="fa-IR"/>
+        </w:rPr>
+        <w:t xml:space="preserve"> </w:t>
+      </w:r>
+      <w:r>
+        <w:rPr>
+          <w:rFonts w:cstheme="minorHAnsi"/>
+          <w:color w:val="404040" w:themeColor="text1" w:themeTint="BF"/>
+          <w:sz w:val="24"/>
+          <w:szCs w:val="24"/>
+          <w:lang w:bidi="fa-IR"/>
+        </w:rPr>
+        <w:t>Change order of a bookmark. You</w:t>
+      </w:r>
+      <w:r>
+        <w:rPr>
+          <w:rFonts w:cstheme="minorHAnsi"/>
+          <w:color w:val="404040" w:themeColor="text1" w:themeTint="BF"/>
+          <w:sz w:val="24"/>
+          <w:szCs w:val="24"/>
+          <w:lang w:bidi="fa-IR"/>
+        </w:rPr>
+        <w:t xml:space="preserve"> can</w:t>
+      </w:r>
+      <w:r>
+        <w:rPr>
+          <w:rFonts w:cstheme="minorHAnsi"/>
+          <w:color w:val="404040" w:themeColor="text1" w:themeTint="BF"/>
+          <w:sz w:val="24"/>
+          <w:szCs w:val="24"/>
+          <w:lang w:bidi="fa-IR"/>
+        </w:rPr>
+        <w:t xml:space="preserve"> shift up or shift down selected row</w:t>
+      </w:r>
+      <w:r>
+        <w:rPr>
+          <w:rFonts w:cstheme="minorHAnsi"/>
+          <w:color w:val="404040" w:themeColor="text1" w:themeTint="BF"/>
+          <w:sz w:val="24"/>
+          <w:szCs w:val="24"/>
+          <w:lang w:bidi="fa-IR"/>
+        </w:rPr>
+        <w:t xml:space="preserve"> </w:t>
+      </w:r>
+      <w:r>
+        <w:rPr>
+          <w:rFonts w:cstheme="minorHAnsi"/>
+          <w:color w:val="404040" w:themeColor="text1" w:themeTint="BF"/>
+          <w:sz w:val="24"/>
+          <w:szCs w:val="24"/>
+          <w:lang w:bidi="fa-IR"/>
+        </w:rPr>
+        <w:t>(selected bookmark) in the list</w:t>
+      </w:r>
+      <w:r>
+        <w:rPr>
+          <w:rFonts w:cstheme="minorHAnsi"/>
+          <w:color w:val="404040" w:themeColor="text1" w:themeTint="BF"/>
+          <w:sz w:val="24"/>
+          <w:szCs w:val="24"/>
+          <w:lang w:bidi="fa-IR"/>
+        </w:rPr>
+        <w:t xml:space="preserve"> with these icons</w:t>
+      </w:r>
+      <w:r>
+        <w:rPr>
+          <w:rFonts w:cstheme="minorHAnsi"/>
+          <w:color w:val="404040" w:themeColor="text1" w:themeTint="BF"/>
+          <w:sz w:val="24"/>
+          <w:szCs w:val="24"/>
+          <w:lang w:bidi="fa-IR"/>
+        </w:rPr>
+        <w:br/>
+      </w:r>
+      <w:r>
+        <w:rPr>
+          <w:rFonts w:cstheme="minorHAnsi"/>
+          <w:b/>
+          <w:bCs/>
+          <w:sz w:val="24"/>
+          <w:szCs w:val="24"/>
+          <w:lang w:bidi="fa-IR"/>
+        </w:rPr>
+        <w:t>3:</w:t>
+      </w:r>
+      <w:r>
+        <w:rPr>
+          <w:rFonts w:cstheme="minorHAnsi"/>
+          <w:sz w:val="24"/>
+          <w:szCs w:val="24"/>
+          <w:lang w:bidi="fa-IR"/>
+        </w:rPr>
+        <w:t xml:space="preserve"> </w:t>
+      </w:r>
+      <w:r>
+        <w:rPr>
+          <w:rFonts w:cstheme="minorHAnsi"/>
+          <w:color w:val="404040" w:themeColor="text1" w:themeTint="BF"/>
+          <w:sz w:val="24"/>
+          <w:szCs w:val="24"/>
+          <w:lang w:bidi="fa-IR"/>
+        </w:rPr>
+        <w:t>Define</w:t>
+      </w:r>
+      <w:r>
+        <w:rPr>
+          <w:rFonts w:cstheme="minorHAnsi"/>
+          <w:color w:val="404040" w:themeColor="text1" w:themeTint="BF"/>
+          <w:sz w:val="24"/>
+          <w:szCs w:val="24"/>
+          <w:lang w:bidi="fa-IR"/>
+        </w:rPr>
+        <w:t xml:space="preserve"> </w:t>
+      </w:r>
+      <w:r>
+        <w:rPr>
+          <w:rFonts w:cstheme="minorHAnsi"/>
+          <w:color w:val="404040" w:themeColor="text1" w:themeTint="BF"/>
+          <w:sz w:val="24"/>
+          <w:szCs w:val="24"/>
+          <w:lang w:bidi="fa-IR"/>
+        </w:rPr>
+        <w:t>(Assign) a new bookmark: Select a node</w:t>
+      </w:r>
+      <w:r>
+        <w:rPr>
+          <w:rFonts w:cstheme="minorHAnsi"/>
+          <w:color w:val="404040" w:themeColor="text1" w:themeTint="BF"/>
+          <w:sz w:val="24"/>
+          <w:szCs w:val="24"/>
+          <w:lang w:bidi="fa-IR"/>
+        </w:rPr>
+        <w:t xml:space="preserve"> </w:t>
+      </w:r>
+      <w:r>
+        <w:rPr>
+          <w:rFonts w:cstheme="minorHAnsi"/>
+          <w:color w:val="404040" w:themeColor="text1" w:themeTint="BF"/>
+          <w:sz w:val="24"/>
+          <w:szCs w:val="24"/>
+          <w:lang w:bidi="fa-IR"/>
+        </w:rPr>
+        <w:t xml:space="preserve">(or backdrop) then select an empty row (for example in the picture above, the row with order number of 4) </w:t>
+      </w:r>
+      <w:r>
+        <w:rPr>
+          <w:rFonts w:cstheme="minorHAnsi"/>
+          <w:color w:val="404040" w:themeColor="text1" w:themeTint="BF"/>
+          <w:sz w:val="24"/>
+          <w:szCs w:val="24"/>
+          <w:lang w:bidi="fa-IR"/>
+        </w:rPr>
+        <w:t>and click on this icon to assign</w:t>
+      </w:r>
+      <w:r>
+        <w:rPr>
+          <w:rFonts w:cstheme="minorHAnsi"/>
+          <w:sz w:val="24"/>
+          <w:szCs w:val="24"/>
+          <w:lang w:bidi="fa-IR"/>
+        </w:rPr>
+        <w:br/>
+      </w:r>
+      <w:r>
+        <w:rPr>
+          <w:rFonts w:cstheme="minorHAnsi"/>
+          <w:b/>
+          <w:bCs/>
+          <w:sz w:val="24"/>
+          <w:szCs w:val="24"/>
+          <w:lang w:bidi="fa-IR"/>
+        </w:rPr>
+        <w:t>4:</w:t>
+      </w:r>
+      <w:r>
+        <w:rPr>
+          <w:rFonts w:cstheme="minorHAnsi"/>
+          <w:sz w:val="24"/>
+          <w:szCs w:val="24"/>
+          <w:lang w:bidi="fa-IR"/>
+        </w:rPr>
+        <w:t xml:space="preserve"> </w:t>
+      </w:r>
+      <w:r>
+        <w:rPr>
+          <w:rFonts w:cstheme="minorHAnsi"/>
+          <w:color w:val="404040" w:themeColor="text1" w:themeTint="BF"/>
+          <w:sz w:val="24"/>
+          <w:szCs w:val="24"/>
+          <w:lang w:bidi="fa-IR"/>
+        </w:rPr>
+        <w:t>remove bookmark: select a row and click on this icon to remove that bookmark</w:t>
+      </w:r>
+      <w:r>
+        <w:rPr>
+          <w:rFonts w:cstheme="minorHAnsi"/>
+          <w:color w:val="404040" w:themeColor="text1" w:themeTint="BF"/>
+          <w:sz w:val="24"/>
+          <w:szCs w:val="24"/>
+          <w:lang w:bidi="fa-IR"/>
+        </w:rPr>
+        <w:br/>
+      </w:r>
+      <w:r>
+        <w:rPr>
+          <w:rFonts w:cstheme="minorHAnsi"/>
+          <w:b/>
+          <w:bCs/>
+          <w:sz w:val="24"/>
+          <w:szCs w:val="24"/>
+          <w:lang w:bidi="fa-IR"/>
+        </w:rPr>
+        <w:t>5:</w:t>
+      </w:r>
+      <w:r>
+        <w:rPr>
+          <w:rFonts w:cstheme="minorHAnsi"/>
+          <w:sz w:val="24"/>
+          <w:szCs w:val="24"/>
+          <w:lang w:bidi="fa-IR"/>
+        </w:rPr>
+        <w:t xml:space="preserve"> </w:t>
+      </w:r>
+      <w:r>
+        <w:rPr>
+          <w:rFonts w:cstheme="minorHAnsi"/>
+          <w:color w:val="404040" w:themeColor="text1" w:themeTint="BF"/>
+          <w:sz w:val="24"/>
+          <w:szCs w:val="24"/>
+          <w:lang w:bidi="fa-IR"/>
+        </w:rPr>
+        <w:t>Create bookmarks from backdrops: click on this icon will create bookmarks automatically from backdrops</w:t>
+      </w:r>
+      <w:r>
+        <w:rPr>
+          <w:rFonts w:cstheme="minorHAnsi"/>
+          <w:sz w:val="24"/>
+          <w:szCs w:val="24"/>
+          <w:lang w:bidi="fa-IR"/>
+        </w:rPr>
+        <w:br/>
+      </w:r>
+      <w:r>
+        <w:rPr>
+          <w:rFonts w:cstheme="minorHAnsi"/>
+          <w:b/>
+          <w:bCs/>
+          <w:sz w:val="24"/>
+          <w:szCs w:val="24"/>
+          <w:lang w:bidi="fa-IR"/>
+        </w:rPr>
+        <w:t>6:</w:t>
+      </w:r>
+      <w:r>
+        <w:rPr>
+          <w:rFonts w:cstheme="minorHAnsi"/>
+          <w:sz w:val="24"/>
+          <w:szCs w:val="24"/>
+          <w:lang w:bidi="fa-IR"/>
+        </w:rPr>
+        <w:t xml:space="preserve">  </w:t>
+      </w:r>
+      <w:r>
+        <w:rPr>
+          <w:rFonts w:cstheme="minorHAnsi"/>
+          <w:color w:val="404040" w:themeColor="text1" w:themeTint="BF"/>
+          <w:sz w:val="24"/>
+          <w:szCs w:val="24"/>
+          <w:lang w:bidi="fa-IR"/>
+        </w:rPr>
+        <w:t>R</w:t>
+      </w:r>
+      <w:r>
+        <w:rPr>
+          <w:rFonts w:cstheme="minorHAnsi"/>
+          <w:color w:val="404040" w:themeColor="text1" w:themeTint="BF"/>
+          <w:sz w:val="24"/>
+          <w:szCs w:val="24"/>
+          <w:lang w:bidi="fa-IR"/>
+        </w:rPr>
+        <w:t xml:space="preserve">emove all bookmarks </w:t>
+      </w:r>
+    </w:p>
+    <w:p>
+      <w:pPr>
+        <w:rPr>
+          <w:rFonts w:cstheme="minorHAnsi"/>
+          <w:sz w:val="24"/>
+          <w:szCs w:val="24"/>
+          <w:lang w:bidi="fa-IR"/>
+        </w:rPr>
+      </w:pPr>
+      <w:r>
+        <w:rPr>
+          <w:rFonts w:cstheme="minorHAnsi"/>
+          <w:sz w:val="24"/>
+          <w:szCs w:val="24"/>
+          <w:lang w:bidi="fa-IR"/>
+        </w:rPr>
+        <w:t>Also you can double click on “title” or “shortcut” of a bookmark</w:t>
+      </w:r>
+      <w:r>
+        <w:rPr>
+          <w:rFonts w:cstheme="minorHAnsi"/>
+          <w:sz w:val="24"/>
+          <w:szCs w:val="24"/>
+          <w:lang w:bidi="fa-IR"/>
+        </w:rPr>
+        <w:t xml:space="preserve"> in the table</w:t>
+      </w:r>
+      <w:r>
+        <w:rPr>
+          <w:rFonts w:cstheme="minorHAnsi"/>
+          <w:sz w:val="24"/>
+          <w:szCs w:val="24"/>
+          <w:lang w:bidi="fa-IR"/>
+        </w:rPr>
+        <w:t xml:space="preserve"> to edit that</w:t>
+      </w:r>
+    </w:p>
+    <w:p>
+      <w:pPr>
+        <w:rPr>
+          <w:rFonts w:cstheme="minorHAnsi"/>
+          <w:sz w:val="32"/>
+          <w:szCs w:val="32"/>
+          <w:lang w:bidi="fa-IR"/>
+        </w:rPr>
+      </w:pPr>
+      <w:r>
+        <w:rPr>
+          <w:rFonts w:cstheme="minorHAnsi"/>
+          <w:b/>
+          <w:bCs/>
+          <w:sz w:val="32"/>
+          <w:szCs w:val="32"/>
+          <w:lang w:bidi="fa-IR"/>
+        </w:rPr>
+        <w:lastRenderedPageBreak/>
+        <w:t>Templates</w:t>
+      </w:r>
+      <w:r>
+        <w:rPr>
+          <w:rFonts w:cstheme="minorHAnsi"/>
+          <w:b/>
+          <w:bCs/>
+          <w:sz w:val="32"/>
+          <w:szCs w:val="32"/>
+          <w:lang w:bidi="fa-IR"/>
+        </w:rPr>
+        <w:t xml:space="preserve"> Window:</w:t>
+      </w:r>
+      <w:r>
+        <w:rPr>
+          <w:rFonts w:cstheme="minorHAnsi"/>
+          <w:sz w:val="32"/>
+          <w:szCs w:val="32"/>
+          <w:lang w:bidi="fa-IR"/>
+        </w:rPr>
+        <w:t xml:space="preserve"> </w:t>
+      </w:r>
+    </w:p>
+    <w:p>
+      <w:pPr>
+        <w:rPr>
+          <w:rFonts w:cstheme="minorHAnsi"/>
+          <w:sz w:val="24"/>
+          <w:szCs w:val="24"/>
+          <w:lang w:bidi="fa-IR"/>
+        </w:rPr>
+      </w:pPr>
+      <w:r>
+        <w:rPr>
+          <w:rFonts w:cstheme="minorHAnsi"/>
+          <w:sz w:val="24"/>
+          <w:szCs w:val="24"/>
+          <w:lang w:bidi="fa-IR"/>
+        </w:rPr>
+        <w:t>click on</w:t>
+      </w:r>
+      <w:r>
+        <w:rPr>
+          <w:rFonts w:cstheme="minorHAnsi"/>
+          <w:sz w:val="24"/>
+          <w:szCs w:val="24"/>
+          <w:lang w:bidi="fa-IR"/>
+        </w:rPr>
+        <w:t xml:space="preserve"> templates</w:t>
+      </w:r>
+      <w:r>
+        <w:rPr>
+          <w:rFonts w:cstheme="minorHAnsi"/>
+          <w:sz w:val="24"/>
+          <w:szCs w:val="24"/>
+          <w:lang w:bidi="fa-IR"/>
+        </w:rPr>
+        <w:t xml:space="preserve"> icon to open </w:t>
+      </w:r>
+      <w:r>
+        <w:rPr>
+          <w:rFonts w:cstheme="minorHAnsi"/>
+          <w:sz w:val="24"/>
+          <w:szCs w:val="24"/>
+          <w:lang w:bidi="fa-IR"/>
+        </w:rPr>
+        <w:t>templates</w:t>
+      </w:r>
+      <w:r>
+        <w:rPr>
+          <w:rFonts w:cstheme="minorHAnsi"/>
+          <w:sz w:val="24"/>
+          <w:szCs w:val="24"/>
+          <w:lang w:bidi="fa-IR"/>
+        </w:rPr>
+        <w:t xml:space="preserve"> </w:t>
+      </w:r>
+      <w:r>
+        <w:rPr>
+          <w:rFonts w:cstheme="minorHAnsi"/>
+          <w:sz w:val="24"/>
+          <w:szCs w:val="24"/>
+          <w:lang w:bidi="fa-IR"/>
+        </w:rPr>
+        <w:t>window</w:t>
+      </w:r>
+    </w:p>
+    <w:p>
+      <w:pPr>
+        <w:jc w:val="center"/>
+        <w:rPr>
+          <w:rFonts w:cstheme="minorHAnsi"/>
+          <w:sz w:val="24"/>
+          <w:szCs w:val="24"/>
+          <w:lang w:bidi="fa-IR"/>
+        </w:rPr>
+      </w:pPr>
+      <w:r>
+        <w:rPr>
+          <w:rFonts w:cstheme="minorHAnsi"/>
+          <w:noProof/>
+          <w:sz w:val="24"/>
+          <w:szCs w:val="24"/>
+          <w:lang w:bidi="fa-IR"/>
+        </w:rPr>
+        <w:drawing>
+          <wp:inline distT="0" distB="0" distL="0" distR="0" wp14:anchorId="0552CC3B" wp14:editId="5471AAF4">
+            <wp:extent cx="2210108" cy="714475"/>
+            <wp:effectExtent l="0" t="0" r="0" b="9525"/>
+            <wp:docPr id="22" name="Picture 22"/>
+            <wp:cNvGraphicFramePr>
+              <a:graphicFrameLocks xmlns:a="http://schemas.openxmlformats.org/drawingml/2006/main" noChangeAspect="1"/>
+            </wp:cNvGraphicFramePr>
+            <a:graphic xmlns:a="http://schemas.openxmlformats.org/drawingml/2006/main">
+              <a:graphicData uri="http://schemas.openxmlformats.org/drawingml/2006/picture">
+                <pic:pic xmlns:pic="http://schemas.openxmlformats.org/drawingml/2006/picture">
+                  <pic:nvPicPr>
+                    <pic:cNvPr id="1" name=""/>
+                    <pic:cNvPicPr/>
+                  </pic:nvPicPr>
+                  <pic:blipFill>
+                    <a:blip r:embed="rId26"/>
+                    <a:stretch>
+                      <a:fillRect/>
+                    </a:stretch>
+                  </pic:blipFill>
+                  <pic:spPr>
+                    <a:xfrm>
+                      <a:off x="0" y="0"/>
                       <a:ext cx="2210108" cy="714475"/>
                     </a:xfrm>
                     <a:prstGeom prst="rect">
@@ -3060,7 +3230,7 @@
                     <pic:cNvPicPr/>
                   </pic:nvPicPr>
                   <pic:blipFill>
-                    <a:blip r:embed="rId25">
+                    <a:blip r:embed="rId27">
                       <a:extLst>
                         <a:ext uri="{28A0092B-C50C-407E-A947-70E740481C1C}">
                           <a14:useLocalDpi xmlns:a14="http://schemas.microsoft.com/office/drawing/2010/main" val="0"/>
@@ -3361,7 +3531,7 @@
                     <pic:cNvPicPr/>
                   </pic:nvPicPr>
                   <pic:blipFill>
-                    <a:blip r:embed="rId26"/>
+                    <a:blip r:embed="rId28"/>
                     <a:stretch>
                       <a:fillRect/>
                     </a:stretch>
@@ -3416,7 +3586,7 @@
                     <pic:cNvPicPr/>
                   </pic:nvPicPr>
                   <pic:blipFill rotWithShape="1">
-                    <a:blip r:embed="rId27"/>
+                    <a:blip r:embed="rId29"/>
                     <a:srcRect t="3118" b="2861"/>
                     <a:stretch/>
                   </pic:blipFill>
@@ -3799,20 +3969,251 @@
     </w:p>
     <w:p>
       <w:pPr>
+        <w:rPr>
+          <w:rFonts w:cstheme="minorHAnsi"/>
+          <w:sz w:val="32"/>
+          <w:szCs w:val="32"/>
+          <w:lang w:bidi="fa-IR"/>
+        </w:rPr>
+      </w:pPr>
+      <w:r>
+        <w:rPr>
+          <w:rFonts w:cstheme="minorHAnsi"/>
+          <w:b/>
+          <w:bCs/>
+          <w:sz w:val="32"/>
+          <w:szCs w:val="32"/>
+          <w:lang w:bidi="fa-IR"/>
+        </w:rPr>
+        <w:lastRenderedPageBreak/>
+        <w:t>Survive Option</w:t>
+      </w:r>
+      <w:r>
+        <w:rPr>
+          <w:rFonts w:cstheme="minorHAnsi"/>
+          <w:b/>
+          <w:bCs/>
+          <w:sz w:val="32"/>
+          <w:szCs w:val="32"/>
+          <w:lang w:bidi="fa-IR"/>
+        </w:rPr>
+        <w:t>:</w:t>
+      </w:r>
+      <w:r>
+        <w:rPr>
+          <w:rFonts w:cstheme="minorHAnsi"/>
+          <w:sz w:val="32"/>
+          <w:szCs w:val="32"/>
+          <w:lang w:bidi="fa-IR"/>
+        </w:rPr>
+        <w:t xml:space="preserve"> </w:t>
+      </w:r>
+    </w:p>
+    <w:p>
+      <w:pPr>
+        <w:rPr>
+          <w:rFonts w:cstheme="minorHAnsi"/>
+          <w:color w:val="404040" w:themeColor="text1" w:themeTint="BF"/>
+          <w:sz w:val="24"/>
+          <w:szCs w:val="24"/>
+          <w:lang w:bidi="fa-IR"/>
+        </w:rPr>
+      </w:pPr>
+      <w:r>
+        <w:rPr>
+          <w:rFonts w:cstheme="minorHAnsi"/>
+          <w:color w:val="404040" w:themeColor="text1" w:themeTint="BF"/>
+          <w:sz w:val="24"/>
+          <w:szCs w:val="24"/>
+          <w:lang w:bidi="fa-IR"/>
+        </w:rPr>
+        <w:t>At the top menu, under the "</w:t>
+      </w:r>
+      <w:r>
+        <w:rPr>
+          <w:rFonts w:cstheme="minorHAnsi"/>
+          <w:color w:val="404040" w:themeColor="text1" w:themeTint="BF"/>
+          <w:sz w:val="24"/>
+          <w:szCs w:val="24"/>
+          <w:lang w:bidi="fa-IR"/>
+        </w:rPr>
+        <w:t xml:space="preserve">Km </w:t>
+      </w:r>
+      <w:proofErr w:type="spellStart"/>
+      <w:r>
+        <w:rPr>
+          <w:rFonts w:cstheme="minorHAnsi"/>
+          <w:color w:val="404040" w:themeColor="text1" w:themeTint="BF"/>
+          <w:sz w:val="24"/>
+          <w:szCs w:val="24"/>
+          <w:lang w:bidi="fa-IR"/>
+        </w:rPr>
+        <w:t>NodeGraph</w:t>
+      </w:r>
+      <w:proofErr w:type="spellEnd"/>
+      <w:r>
+        <w:rPr>
+          <w:rFonts w:cstheme="minorHAnsi"/>
+          <w:color w:val="404040" w:themeColor="text1" w:themeTint="BF"/>
+          <w:sz w:val="24"/>
+          <w:szCs w:val="24"/>
+          <w:lang w:bidi="fa-IR"/>
+        </w:rPr>
+        <w:t xml:space="preserve"> Easy Navigate</w:t>
+      </w:r>
+      <w:r>
+        <w:rPr>
+          <w:rFonts w:cstheme="minorHAnsi"/>
+          <w:color w:val="404040" w:themeColor="text1" w:themeTint="BF"/>
+          <w:sz w:val="24"/>
+          <w:szCs w:val="24"/>
+          <w:lang w:bidi="fa-IR"/>
+        </w:rPr>
+        <w:t xml:space="preserve">" menu you can fine </w:t>
+      </w:r>
+      <w:r>
+        <w:rPr>
+          <w:rFonts w:cstheme="minorHAnsi"/>
+          <w:color w:val="404040" w:themeColor="text1" w:themeTint="BF"/>
+          <w:sz w:val="24"/>
+          <w:szCs w:val="24"/>
+          <w:lang w:bidi="fa-IR"/>
+        </w:rPr>
+        <w:t>"Survive (Reset Bookmarks)"</w:t>
+      </w:r>
+      <w:r>
+        <w:rPr>
+          <w:rFonts w:cstheme="minorHAnsi"/>
+          <w:color w:val="404040" w:themeColor="text1" w:themeTint="BF"/>
+          <w:sz w:val="24"/>
+          <w:szCs w:val="24"/>
+          <w:lang w:bidi="fa-IR"/>
+        </w:rPr>
+        <w:t xml:space="preserve">. </w:t>
+      </w:r>
+      <w:r>
+        <w:rPr>
+          <w:rFonts w:cstheme="minorHAnsi"/>
+          <w:color w:val="404040" w:themeColor="text1" w:themeTint="BF"/>
+          <w:sz w:val="24"/>
+          <w:szCs w:val="24"/>
+          <w:lang w:bidi="fa-IR"/>
+        </w:rPr>
+        <w:t>This option is here if in any case you encountered bugs and were not able to open the bookmarks window</w:t>
+      </w:r>
+      <w:r>
+        <w:rPr>
+          <w:rFonts w:cstheme="minorHAnsi"/>
+          <w:color w:val="404040" w:themeColor="text1" w:themeTint="BF"/>
+          <w:sz w:val="24"/>
+          <w:szCs w:val="24"/>
+          <w:lang w:bidi="fa-IR"/>
+        </w:rPr>
+        <w:t xml:space="preserve">, so to solve this problem use this function to remove </w:t>
+      </w:r>
+      <w:r>
+        <w:rPr>
+          <w:rFonts w:cstheme="minorHAnsi"/>
+          <w:color w:val="404040" w:themeColor="text1" w:themeTint="BF"/>
+          <w:sz w:val="24"/>
+          <w:szCs w:val="24"/>
+          <w:lang w:bidi="fa-IR"/>
+        </w:rPr>
+        <w:t>bookmarks in current project</w:t>
+      </w:r>
+      <w:r>
+        <w:rPr>
+          <w:rFonts w:cstheme="minorHAnsi"/>
+          <w:color w:val="404040" w:themeColor="text1" w:themeTint="BF"/>
+          <w:sz w:val="24"/>
+          <w:szCs w:val="24"/>
+          <w:lang w:bidi="fa-IR"/>
+        </w:rPr>
+        <w:t xml:space="preserve">. </w:t>
+      </w:r>
+    </w:p>
+    <w:p>
+      <w:pPr>
+        <w:jc w:val="center"/>
+        <w:rPr>
+          <w:rFonts w:cstheme="minorHAnsi"/>
+          <w:color w:val="404040" w:themeColor="text1" w:themeTint="BF"/>
+          <w:sz w:val="24"/>
+          <w:szCs w:val="24"/>
+          <w:lang w:bidi="fa-IR"/>
+        </w:rPr>
+      </w:pPr>
+      <w:r>
+        <w:rPr>
+          <w:rFonts w:cstheme="minorHAnsi"/>
+          <w:color w:val="404040" w:themeColor="text1" w:themeTint="BF"/>
+          <w:sz w:val="24"/>
+          <w:szCs w:val="24"/>
+          <w:lang w:bidi="fa-IR"/>
+        </w:rPr>
+        <w:drawing>
+          <wp:inline distT="0" distB="0" distL="0" distR="0" wp14:anchorId="56926A85" wp14:editId="4A0D583E">
+            <wp:extent cx="5601482" cy="1838582"/>
+            <wp:effectExtent l="0" t="0" r="0" b="9525"/>
+            <wp:docPr id="8" name="Picture 8"/>
+            <wp:cNvGraphicFramePr>
+              <a:graphicFrameLocks xmlns:a="http://schemas.openxmlformats.org/drawingml/2006/main" noChangeAspect="1"/>
+            </wp:cNvGraphicFramePr>
+            <a:graphic xmlns:a="http://schemas.openxmlformats.org/drawingml/2006/main">
+              <a:graphicData uri="http://schemas.openxmlformats.org/drawingml/2006/picture">
+                <pic:pic xmlns:pic="http://schemas.openxmlformats.org/drawingml/2006/picture">
+                  <pic:nvPicPr>
+                    <pic:cNvPr id="1" name=""/>
+                    <pic:cNvPicPr/>
+                  </pic:nvPicPr>
+                  <pic:blipFill>
+                    <a:blip r:embed="rId30"/>
+                    <a:stretch>
+                      <a:fillRect/>
+                    </a:stretch>
+                  </pic:blipFill>
+                  <pic:spPr>
+                    <a:xfrm>
+                      <a:off x="0" y="0"/>
+                      <a:ext cx="5601482" cy="1838582"/>
+                    </a:xfrm>
+                    <a:prstGeom prst="rect">
+                      <a:avLst/>
+                    </a:prstGeom>
+                  </pic:spPr>
+                </pic:pic>
+              </a:graphicData>
+            </a:graphic>
+          </wp:inline>
+        </w:drawing>
+      </w:r>
+      <w:r>
+        <w:rPr>
+          <w:rFonts w:cstheme="minorHAnsi"/>
+          <w:color w:val="404040" w:themeColor="text1" w:themeTint="BF"/>
+          <w:sz w:val="24"/>
+          <w:szCs w:val="24"/>
+          <w:lang w:bidi="fa-IR"/>
+        </w:rPr>
+        <w:br w:type="page"/>
+      </w:r>
+    </w:p>
+    <w:p>
+      <w:pPr>
         <w:pStyle w:val="Heading2"/>
         <w:rPr>
-          <w:rFonts w:ascii="Adobe Fan Heiti Std B" w:eastAsia="Adobe Fan Heiti Std B" w:hAnsi="Adobe Fan Heiti Std B" w:cs="DiodrumArabic-Bold"/>
-          <w:sz w:val="22"/>
-          <w:szCs w:val="22"/>
+          <w:rFonts w:ascii="Segoe UI" w:eastAsia="Adobe Fan Heiti Std B" w:hAnsi="Segoe UI" w:cs="Segoe UI"/>
+          <w:sz w:val="36"/>
+          <w:szCs w:val="36"/>
           <w:rtl/>
           <w:lang w:bidi="fa-IR"/>
         </w:rPr>
       </w:pPr>
       <w:r>
         <w:rPr>
-          <w:rFonts w:ascii="Adobe Fan Heiti Std B" w:eastAsia="Adobe Fan Heiti Std B" w:hAnsi="Adobe Fan Heiti Std B" w:cs="DiodrumArabic-Bold"/>
-          <w:sz w:val="22"/>
-          <w:szCs w:val="22"/>
+          <w:rFonts w:ascii="Segoe UI" w:eastAsia="Adobe Fan Heiti Std B" w:hAnsi="Segoe UI" w:cs="Segoe UI"/>
+          <w:sz w:val="36"/>
+          <w:szCs w:val="36"/>
           <w:lang w:bidi="fa-IR"/>
         </w:rPr>
         <w:lastRenderedPageBreak/>
@@ -4032,7 +4433,7 @@
         </w:rPr>
         <w:t xml:space="preserve"> </w:t>
       </w:r>
-      <w:hyperlink r:id="rId28" w:history="1">
+      <w:hyperlink r:id="rId31" w:history="1">
         <w:r>
           <w:rPr>
             <w:rStyle w:val="Hyperlink"/>
@@ -4084,7 +4485,7 @@
         </w:rPr>
         <w:t xml:space="preserve"> </w:t>
       </w:r>
-      <w:hyperlink r:id="rId29" w:history="1">
+      <w:hyperlink r:id="rId32" w:history="1">
         <w:r>
           <w:rPr>
             <w:rStyle w:val="Hyperlink"/>
@@ -4136,7 +4537,7 @@
         </w:rPr>
         <w:t xml:space="preserve"> </w:t>
       </w:r>
-      <w:hyperlink r:id="rId30" w:history="1">
+      <w:hyperlink r:id="rId33" w:history="1">
         <w:r>
           <w:rPr>
             <w:rStyle w:val="Hyperlink"/>
@@ -4151,50 +4552,6 @@
     </w:p>
     <w:p>
       <w:pPr>
-        <w:jc w:val="both"/>
-        <w:rPr>
-          <w:rFonts w:cstheme="minorHAnsi"/>
-          <w:sz w:val="26"/>
-          <w:szCs w:val="26"/>
-          <w:lang w:bidi="fa-IR"/>
-        </w:rPr>
-      </w:pPr>
-    </w:p>
-    <w:p>
-      <w:pPr>
-        <w:jc w:val="both"/>
-        <w:rPr>
-          <w:rFonts w:cstheme="minorHAnsi"/>
-          <w:sz w:val="26"/>
-          <w:szCs w:val="26"/>
-          <w:rtl/>
-          <w:lang w:bidi="fa-IR"/>
-        </w:rPr>
-      </w:pPr>
-      <w:r>
-        <w:rPr>
-          <w:rFonts w:cstheme="minorHAnsi"/>
-          <w:sz w:val="26"/>
-          <w:szCs w:val="26"/>
-          <w:lang w:bidi="fa-IR"/>
-        </w:rPr>
-        <w:t xml:space="preserve">If you like this tool, you can </w:t>
-      </w:r>
-      <w:hyperlink r:id="rId31" w:history="1">
-        <w:r>
-          <w:rPr>
-            <w:rStyle w:val="Hyperlink"/>
-            <w:rFonts w:cstheme="minorHAnsi"/>
-            <w:sz w:val="26"/>
-            <w:szCs w:val="26"/>
-            <w:lang w:bidi="fa-IR"/>
-          </w:rPr>
-          <w:t>Buy Me a Coffee from here</w:t>
-        </w:r>
-      </w:hyperlink>
-    </w:p>
-    <w:p>
-      <w:pPr>
         <w:rPr>
           <w:rFonts w:ascii="IRMitra" w:hAnsi="IRMitra" w:cs="IRMitra"/>
           <w:sz w:val="26"/>
@@ -4205,7 +4562,7 @@
       </w:pPr>
     </w:p>
     <w:sectPr>
-      <w:footerReference w:type="default" r:id="rId32"/>
+      <w:footerReference w:type="default" r:id="rId34"/>
       <w:pgSz w:w="12240" w:h="15840"/>
       <w:pgMar w:top="810" w:right="1440" w:bottom="450" w:left="1440" w:header="720" w:footer="180" w:gutter="0"/>
       <w:pgBorders w:offsetFrom="page">
@@ -5157,6 +5514,13 @@
     <w:pitch w:val="variable"/>
     <w:sig w:usb0="00000203" w:usb1="1A0F1900" w:usb2="00000016" w:usb3="00000000" w:csb0="00120005" w:csb1="00000000"/>
   </w:font>
+  <w:font w:name="Segoe UI">
+    <w:panose1 w:val="020B0502040204020203"/>
+    <w:charset w:val="00"/>
+    <w:family w:val="swiss"/>
+    <w:pitch w:val="variable"/>
+    <w:sig w:usb0="E4002EFF" w:usb1="C000E47F" w:usb2="00000009" w:usb3="00000000" w:csb0="000001FF" w:csb1="00000000"/>
+  </w:font>
 </w:fonts>
 </file>
 
@@ -5185,6 +5549,7 @@
     <w:rsid w:val="00CD7B3F"/>
     <w:rsid w:val="00D8705D"/>
     <w:rsid w:val="00EC5128"/>
+    <w:rsid w:val="00F83514"/>
   </w:rsids>
   <m:mathPr>
     <m:mathFont m:val="Cambria Math"/>

--- a/Dev-Files/Info/UserGuide.docx
+++ b/Dev-Files/Info/UserGuide.docx
@@ -1,6 +1,6 @@
 
 <file path=word/document.xml><?xml version="1.0" encoding="utf-8"?>
-<w:document xmlns:wpc="http://schemas.microsoft.com/office/word/2010/wordprocessingCanvas" xmlns:cx="http://schemas.microsoft.com/office/drawing/2014/chartex" xmlns:cx1="http://schemas.microsoft.com/office/drawing/2015/9/8/chartex" xmlns:cx2="http://schemas.microsoft.com/office/drawing/2015/10/21/chartex" xmlns:cx3="http://schemas.microsoft.com/office/drawing/2016/5/9/chartex" xmlns:cx4="http://schemas.microsoft.com/office/drawing/2016/5/10/chartex" xmlns:cx5="http://schemas.microsoft.com/office/drawing/2016/5/11/chartex" xmlns:cx6="http://schemas.microsoft.com/office/drawing/2016/5/12/chartex" xmlns:cx7="http://schemas.microsoft.com/office/drawing/2016/5/13/chartex" xmlns:cx8="http://schemas.microsoft.com/office/drawing/2016/5/14/chartex" xmlns:mc="http://schemas.openxmlformats.org/markup-compatibility/2006" xmlns:aink="http://schemas.microsoft.com/office/drawing/2016/ink" xmlns:am3d="http://schemas.microsoft.com/office/drawing/2017/model3d" xmlns:o="urn:schemas-microsoft-com:office:office" xmlns:r="http://schemas.openxmlformats.org/officeDocument/2006/relationships" xmlns:m="http://schemas.openxmlformats.org/officeDocument/2006/math" xmlns:v="urn:schemas-microsoft-com:vml" xmlns:wp14="http://schemas.microsoft.com/office/word/2010/wordprocessingDrawing" xmlns:wp="http://schemas.openxmlformats.org/drawingml/2006/wordprocessingDrawing" xmlns:w10="urn:schemas-microsoft-com:office:word" xmlns:w="http://schemas.openxmlformats.org/wordprocessingml/2006/main" xmlns:w14="http://schemas.microsoft.com/office/word/2010/wordml" xmlns:w15="http://schemas.microsoft.com/office/word/2012/wordml" xmlns:w16cex="http://schemas.microsoft.com/office/word/2018/wordml/cex" xmlns:w16cid="http://schemas.microsoft.com/office/word/2016/wordml/cid" xmlns:w16="http://schemas.microsoft.com/office/word/2018/wordml" xmlns:w16sdtdh="http://schemas.microsoft.com/office/word/2020/wordml/sdtdatahash" xmlns:w16se="http://schemas.microsoft.com/office/word/2015/wordml/symex" xmlns:wpg="http://schemas.microsoft.com/office/word/2010/wordprocessingGroup" xmlns:wpi="http://schemas.microsoft.com/office/word/2010/wordprocessingInk" xmlns:wne="http://schemas.microsoft.com/office/word/2006/wordml" xmlns:wps="http://schemas.microsoft.com/office/word/2010/wordprocessingShape" mc:Ignorable="w14 w15 w16se w16cid w16 w16cex w16sdtdh wp14">
+<w:document xmlns:wpc="http://schemas.microsoft.com/office/word/2010/wordprocessingCanvas" xmlns:cx="http://schemas.microsoft.com/office/drawing/2014/chartex" xmlns:cx1="http://schemas.microsoft.com/office/drawing/2015/9/8/chartex" xmlns:cx2="http://schemas.microsoft.com/office/drawing/2015/10/21/chartex" xmlns:cx3="http://schemas.microsoft.com/office/drawing/2016/5/9/chartex" xmlns:cx4="http://schemas.microsoft.com/office/drawing/2016/5/10/chartex" xmlns:cx5="http://schemas.microsoft.com/office/drawing/2016/5/11/chartex" xmlns:cx6="http://schemas.microsoft.com/office/drawing/2016/5/12/chartex" xmlns:cx7="http://schemas.microsoft.com/office/drawing/2016/5/13/chartex" xmlns:cx8="http://schemas.microsoft.com/office/drawing/2016/5/14/chartex" xmlns:mc="http://schemas.openxmlformats.org/markup-compatibility/2006" xmlns:aink="http://schemas.microsoft.com/office/drawing/2016/ink" xmlns:am3d="http://schemas.microsoft.com/office/drawing/2017/model3d" xmlns:o="urn:schemas-microsoft-com:office:office" xmlns:oel="http://schemas.microsoft.com/office/2019/extlst" xmlns:r="http://schemas.openxmlformats.org/officeDocument/2006/relationships" xmlns:m="http://schemas.openxmlformats.org/officeDocument/2006/math" xmlns:v="urn:schemas-microsoft-com:vml" xmlns:wp14="http://schemas.microsoft.com/office/word/2010/wordprocessingDrawing" xmlns:wp="http://schemas.openxmlformats.org/drawingml/2006/wordprocessingDrawing" xmlns:w10="urn:schemas-microsoft-com:office:word" xmlns:w="http://schemas.openxmlformats.org/wordprocessingml/2006/main" xmlns:w14="http://schemas.microsoft.com/office/word/2010/wordml" xmlns:w15="http://schemas.microsoft.com/office/word/2012/wordml" xmlns:w16cex="http://schemas.microsoft.com/office/word/2018/wordml/cex" xmlns:w16cid="http://schemas.microsoft.com/office/word/2016/wordml/cid" xmlns:w16="http://schemas.microsoft.com/office/word/2018/wordml" xmlns:w16sdtdh="http://schemas.microsoft.com/office/word/2020/wordml/sdtdatahash" xmlns:w16se="http://schemas.microsoft.com/office/word/2015/wordml/symex" xmlns:wpg="http://schemas.microsoft.com/office/word/2010/wordprocessingGroup" xmlns:wpi="http://schemas.microsoft.com/office/word/2010/wordprocessingInk" xmlns:wne="http://schemas.microsoft.com/office/word/2006/wordml" xmlns:wps="http://schemas.microsoft.com/office/word/2010/wordprocessingShape" mc:Ignorable="w14 w15 w16se w16cid w16 w16cex w16sdtdh wp14">
   <w:body>
     <w:p>
       <w:pPr>
@@ -407,7 +407,7 @@
           <w:sz w:val="26"/>
           <w:szCs w:val="26"/>
         </w:rPr>
-        <w:t>0</w:t>
+        <w:t>2</w:t>
       </w:r>
     </w:p>
     <w:p>
@@ -498,8 +498,9 @@
           <w:szCs w:val="36"/>
           <w:lang w:bidi="fa-IR"/>
         </w:rPr>
-        <w:t xml:space="preserve"> Easy Navigate</w:t>
-      </w:r>
+        <w:t xml:space="preserve"> Easy </w:t>
+      </w:r>
+      <w:proofErr w:type="gramStart"/>
       <w:r>
         <w:rPr>
           <w:rFonts w:ascii="Segoe UI" w:eastAsia="Adobe Fan Heiti Std B" w:hAnsi="Segoe UI" w:cs="Segoe UI"/>
@@ -507,8 +508,18 @@
           <w:szCs w:val="36"/>
           <w:lang w:bidi="fa-IR"/>
         </w:rPr>
+        <w:t>Navigate</w:t>
+      </w:r>
+      <w:r>
+        <w:rPr>
+          <w:rFonts w:ascii="Segoe UI" w:eastAsia="Adobe Fan Heiti Std B" w:hAnsi="Segoe UI" w:cs="Segoe UI"/>
+          <w:sz w:val="36"/>
+          <w:szCs w:val="36"/>
+          <w:lang w:bidi="fa-IR"/>
+        </w:rPr>
         <w:t xml:space="preserve"> ?</w:t>
       </w:r>
+      <w:proofErr w:type="gramEnd"/>
     </w:p>
     <w:p>
       <w:pPr>
@@ -635,7 +646,27 @@
           <w:szCs w:val="24"/>
           <w:lang w:bidi="fa-IR"/>
         </w:rPr>
-        <w:t xml:space="preserve">and Tutorial video from links below : </w:t>
+        <w:t xml:space="preserve">and Tutorial video from links </w:t>
+      </w:r>
+      <w:proofErr w:type="gramStart"/>
+      <w:r>
+        <w:rPr>
+          <w:rFonts w:cstheme="minorHAnsi"/>
+          <w:sz w:val="24"/>
+          <w:szCs w:val="24"/>
+          <w:lang w:bidi="fa-IR"/>
+        </w:rPr>
+        <w:t>below :</w:t>
+      </w:r>
+      <w:proofErr w:type="gramEnd"/>
+      <w:r>
+        <w:rPr>
+          <w:rFonts w:cstheme="minorHAnsi"/>
+          <w:sz w:val="24"/>
+          <w:szCs w:val="24"/>
+          <w:lang w:bidi="fa-IR"/>
+        </w:rPr>
+        <w:t xml:space="preserve"> </w:t>
       </w:r>
     </w:p>
     <w:p>
@@ -766,6 +797,15 @@
           <w:szCs w:val="24"/>
           <w:lang w:bidi="fa-IR"/>
         </w:rPr>
+        <w:t xml:space="preserve">14.x, </w:t>
+      </w:r>
+      <w:r>
+        <w:rPr>
+          <w:rFonts w:cstheme="minorHAnsi"/>
+          <w:sz w:val="24"/>
+          <w:szCs w:val="24"/>
+          <w:lang w:bidi="fa-IR"/>
+        </w:rPr>
         <w:t>13</w:t>
       </w:r>
       <w:r>
@@ -1001,6 +1041,7 @@
         </w:rPr>
       </w:pPr>
       <w:proofErr w:type="spellStart"/>
+      <w:proofErr w:type="gramStart"/>
       <w:r>
         <w:rPr>
           <w:rFonts w:cstheme="minorHAnsi"/>
@@ -1011,6 +1052,7 @@
         <w:t>nuke.pluginAddPath</w:t>
       </w:r>
       <w:proofErr w:type="spellEnd"/>
+      <w:proofErr w:type="gramEnd"/>
       <w:r>
         <w:rPr>
           <w:rFonts w:cstheme="minorHAnsi"/>
@@ -1096,8 +1138,19 @@
           <w:szCs w:val="24"/>
           <w:lang w:bidi="fa-IR"/>
         </w:rPr>
-        <w:t xml:space="preserve"> to :</w:t>
-      </w:r>
+        <w:t xml:space="preserve"> </w:t>
+      </w:r>
+      <w:proofErr w:type="gramStart"/>
+      <w:r>
+        <w:rPr>
+          <w:rFonts w:cstheme="minorHAnsi"/>
+          <w:sz w:val="24"/>
+          <w:szCs w:val="24"/>
+          <w:lang w:bidi="fa-IR"/>
+        </w:rPr>
+        <w:t>to :</w:t>
+      </w:r>
+      <w:proofErr w:type="gramEnd"/>
     </w:p>
     <w:p>
       <w:pPr>
@@ -1136,8 +1189,19 @@
           <w:szCs w:val="24"/>
           <w:lang w:bidi="fa-IR"/>
         </w:rPr>
-        <w:t>And add the code to :</w:t>
-      </w:r>
+        <w:t xml:space="preserve">And add the code </w:t>
+      </w:r>
+      <w:proofErr w:type="gramStart"/>
+      <w:r>
+        <w:rPr>
+          <w:rFonts w:cstheme="minorHAnsi"/>
+          <w:sz w:val="24"/>
+          <w:szCs w:val="24"/>
+          <w:lang w:bidi="fa-IR"/>
+        </w:rPr>
+        <w:t>to :</w:t>
+      </w:r>
+      <w:proofErr w:type="gramEnd"/>
     </w:p>
     <w:p>
       <w:pPr>
@@ -1465,8 +1529,19 @@
           <w:szCs w:val="24"/>
           <w:lang w:bidi="fa-IR"/>
         </w:rPr>
-        <w:t>Or from menu bar :</w:t>
-      </w:r>
+        <w:t xml:space="preserve">Or from menu </w:t>
+      </w:r>
+      <w:proofErr w:type="gramStart"/>
+      <w:r>
+        <w:rPr>
+          <w:rFonts w:cstheme="minorHAnsi"/>
+          <w:sz w:val="24"/>
+          <w:szCs w:val="24"/>
+          <w:lang w:bidi="fa-IR"/>
+        </w:rPr>
+        <w:t>bar :</w:t>
+      </w:r>
+      <w:proofErr w:type="gramEnd"/>
       <w:r>
         <w:rPr>
           <w:rFonts w:cstheme="minorHAnsi"/>
@@ -1950,6 +2025,64 @@
     </w:p>
     <w:p>
       <w:pPr>
+        <w:rPr>
+          <w:rFonts w:cstheme="minorHAnsi"/>
+          <w:sz w:val="24"/>
+          <w:szCs w:val="24"/>
+          <w:lang w:bidi="fa-IR"/>
+        </w:rPr>
+      </w:pPr>
+      <w:r>
+        <w:rPr>
+          <w:rFonts w:cstheme="minorHAnsi"/>
+          <w:sz w:val="24"/>
+          <w:szCs w:val="24"/>
+          <w:lang w:bidi="fa-IR"/>
+        </w:rPr>
+        <w:t xml:space="preserve">You can assign </w:t>
+      </w:r>
+      <w:r>
+        <w:rPr>
+          <w:rFonts w:cstheme="minorHAnsi"/>
+          <w:sz w:val="24"/>
+          <w:szCs w:val="24"/>
+          <w:lang w:bidi="fa-IR"/>
+        </w:rPr>
+        <w:t>shortcut to each book mark to you can jump using a keyboard shortcut easily.</w:t>
+      </w:r>
+    </w:p>
+    <w:p>
+      <w:pPr>
+        <w:rPr>
+          <w:rFonts w:cstheme="minorHAnsi"/>
+          <w:sz w:val="24"/>
+          <w:szCs w:val="24"/>
+          <w:lang w:bidi="fa-IR"/>
+        </w:rPr>
+      </w:pPr>
+      <w:proofErr w:type="gramStart"/>
+      <w:r>
+        <w:rPr>
+          <w:rFonts w:cstheme="minorHAnsi"/>
+          <w:sz w:val="24"/>
+          <w:szCs w:val="24"/>
+          <w:lang w:bidi="fa-IR"/>
+        </w:rPr>
+        <w:t>Toggle :</w:t>
+      </w:r>
+      <w:proofErr w:type="gramEnd"/>
+      <w:r>
+        <w:rPr>
+          <w:rFonts w:cstheme="minorHAnsi"/>
+          <w:sz w:val="24"/>
+          <w:szCs w:val="24"/>
+          <w:lang w:bidi="fa-IR"/>
+        </w:rPr>
+        <w:t xml:space="preserve"> assign same shortcut to two bookmarks to toggle between them using that shortcut</w:t>
+      </w:r>
+    </w:p>
+    <w:p>
+      <w:pPr>
         <w:jc w:val="center"/>
         <w:rPr>
           <w:noProof/>
@@ -1974,7 +2107,6 @@
           <w:szCs w:val="24"/>
           <w:lang w:bidi="fa-IR"/>
         </w:rPr>
-        <w:lastRenderedPageBreak/>
         <w:drawing>
           <wp:inline distT="0" distB="0" distL="0" distR="0" wp14:anchorId="29A157D7" wp14:editId="2DB3A381">
             <wp:extent cx="4734586" cy="2648320"/>
@@ -2080,7 +2212,27 @@
           <w:szCs w:val="24"/>
           <w:lang w:bidi="fa-IR"/>
         </w:rPr>
-        <w:t xml:space="preserve">middle click </w:t>
+        <w:t xml:space="preserve">middle </w:t>
+      </w:r>
+      <w:proofErr w:type="gramStart"/>
+      <w:r>
+        <w:rPr>
+          <w:rFonts w:cstheme="minorHAnsi"/>
+          <w:sz w:val="24"/>
+          <w:szCs w:val="24"/>
+          <w:lang w:bidi="fa-IR"/>
+        </w:rPr>
+        <w:t>click</w:t>
+      </w:r>
+      <w:proofErr w:type="gramEnd"/>
+      <w:r>
+        <w:rPr>
+          <w:rFonts w:cstheme="minorHAnsi"/>
+          <w:sz w:val="24"/>
+          <w:szCs w:val="24"/>
+          <w:lang w:bidi="fa-IR"/>
+        </w:rPr>
+        <w:t xml:space="preserve"> </w:t>
       </w:r>
       <w:r>
         <w:rPr>
@@ -3006,14 +3158,25 @@
           <w:lang w:bidi="fa-IR"/>
         </w:rPr>
       </w:pPr>
-      <w:r>
-        <w:rPr>
-          <w:rFonts w:cstheme="minorHAnsi"/>
-          <w:sz w:val="24"/>
-          <w:szCs w:val="24"/>
-          <w:lang w:bidi="fa-IR"/>
-        </w:rPr>
-        <w:t>Also you can double click on “title” or “shortcut” of a bookmark</w:t>
+      <w:proofErr w:type="gramStart"/>
+      <w:r>
+        <w:rPr>
+          <w:rFonts w:cstheme="minorHAnsi"/>
+          <w:sz w:val="24"/>
+          <w:szCs w:val="24"/>
+          <w:lang w:bidi="fa-IR"/>
+        </w:rPr>
+        <w:t>Also</w:t>
+      </w:r>
+      <w:proofErr w:type="gramEnd"/>
+      <w:r>
+        <w:rPr>
+          <w:rFonts w:cstheme="minorHAnsi"/>
+          <w:sz w:val="24"/>
+          <w:szCs w:val="24"/>
+          <w:lang w:bidi="fa-IR"/>
+        </w:rPr>
+        <w:t xml:space="preserve"> you can double click on “title” or “shortcut” of a bookmark</w:t>
       </w:r>
       <w:r>
         <w:rPr>
@@ -3723,7 +3886,31 @@
           <w:szCs w:val="24"/>
           <w:lang w:bidi="fa-IR"/>
         </w:rPr>
-        <w:t xml:space="preserve"> In Effect:</w:t>
+        <w:t xml:space="preserve"> </w:t>
+      </w:r>
+      <w:proofErr w:type="gramStart"/>
+      <w:r>
+        <w:rPr>
+          <w:rFonts w:cstheme="minorHAnsi"/>
+          <w:b/>
+          <w:bCs/>
+          <w:sz w:val="24"/>
+          <w:szCs w:val="24"/>
+          <w:lang w:bidi="fa-IR"/>
+        </w:rPr>
+        <w:t>In</w:t>
+      </w:r>
+      <w:proofErr w:type="gramEnd"/>
+      <w:r>
+        <w:rPr>
+          <w:rFonts w:cstheme="minorHAnsi"/>
+          <w:b/>
+          <w:bCs/>
+          <w:sz w:val="24"/>
+          <w:szCs w:val="24"/>
+          <w:lang w:bidi="fa-IR"/>
+        </w:rPr>
+        <w:t xml:space="preserve"> Effect:</w:t>
       </w:r>
       <w:r>
         <w:rPr>
@@ -4146,6 +4333,7 @@
       <w:r>
         <w:rPr>
           <w:rFonts w:cstheme="minorHAnsi"/>
+          <w:noProof/>
           <w:color w:val="404040" w:themeColor="text1" w:themeTint="BF"/>
           <w:sz w:val="24"/>
           <w:szCs w:val="24"/>
@@ -4581,7 +4769,7 @@
 </file>
 
 <file path=word/endnotes.xml><?xml version="1.0" encoding="utf-8"?>
-<w:endnotes xmlns:wpc="http://schemas.microsoft.com/office/word/2010/wordprocessingCanvas" xmlns:cx="http://schemas.microsoft.com/office/drawing/2014/chartex" xmlns:cx1="http://schemas.microsoft.com/office/drawing/2015/9/8/chartex" xmlns:cx2="http://schemas.microsoft.com/office/drawing/2015/10/21/chartex" xmlns:cx3="http://schemas.microsoft.com/office/drawing/2016/5/9/chartex" xmlns:cx4="http://schemas.microsoft.com/office/drawing/2016/5/10/chartex" xmlns:cx5="http://schemas.microsoft.com/office/drawing/2016/5/11/chartex" xmlns:cx6="http://schemas.microsoft.com/office/drawing/2016/5/12/chartex" xmlns:cx7="http://schemas.microsoft.com/office/drawing/2016/5/13/chartex" xmlns:cx8="http://schemas.microsoft.com/office/drawing/2016/5/14/chartex" xmlns:mc="http://schemas.openxmlformats.org/markup-compatibility/2006" xmlns:aink="http://schemas.microsoft.com/office/drawing/2016/ink" xmlns:am3d="http://schemas.microsoft.com/office/drawing/2017/model3d" xmlns:o="urn:schemas-microsoft-com:office:office" xmlns:r="http://schemas.openxmlformats.org/officeDocument/2006/relationships" xmlns:m="http://schemas.openxmlformats.org/officeDocument/2006/math" xmlns:v="urn:schemas-microsoft-com:vml" xmlns:wp14="http://schemas.microsoft.com/office/word/2010/wordprocessingDrawing" xmlns:wp="http://schemas.openxmlformats.org/drawingml/2006/wordprocessingDrawing" xmlns:w10="urn:schemas-microsoft-com:office:word" xmlns:w="http://schemas.openxmlformats.org/wordprocessingml/2006/main" xmlns:w14="http://schemas.microsoft.com/office/word/2010/wordml" xmlns:w15="http://schemas.microsoft.com/office/word/2012/wordml" xmlns:w16cex="http://schemas.microsoft.com/office/word/2018/wordml/cex" xmlns:w16cid="http://schemas.microsoft.com/office/word/2016/wordml/cid" xmlns:w16="http://schemas.microsoft.com/office/word/2018/wordml" xmlns:w16sdtdh="http://schemas.microsoft.com/office/word/2020/wordml/sdtdatahash" xmlns:w16se="http://schemas.microsoft.com/office/word/2015/wordml/symex" xmlns:wpg="http://schemas.microsoft.com/office/word/2010/wordprocessingGroup" xmlns:wpi="http://schemas.microsoft.com/office/word/2010/wordprocessingInk" xmlns:wne="http://schemas.microsoft.com/office/word/2006/wordml" xmlns:wps="http://schemas.microsoft.com/office/word/2010/wordprocessingShape" mc:Ignorable="w14 w15 w16se w16cid w16 w16cex w16sdtdh wp14">
+<w:endnotes xmlns:wpc="http://schemas.microsoft.com/office/word/2010/wordprocessingCanvas" xmlns:cx="http://schemas.microsoft.com/office/drawing/2014/chartex" xmlns:cx1="http://schemas.microsoft.com/office/drawing/2015/9/8/chartex" xmlns:cx2="http://schemas.microsoft.com/office/drawing/2015/10/21/chartex" xmlns:cx3="http://schemas.microsoft.com/office/drawing/2016/5/9/chartex" xmlns:cx4="http://schemas.microsoft.com/office/drawing/2016/5/10/chartex" xmlns:cx5="http://schemas.microsoft.com/office/drawing/2016/5/11/chartex" xmlns:cx6="http://schemas.microsoft.com/office/drawing/2016/5/12/chartex" xmlns:cx7="http://schemas.microsoft.com/office/drawing/2016/5/13/chartex" xmlns:cx8="http://schemas.microsoft.com/office/drawing/2016/5/14/chartex" xmlns:mc="http://schemas.openxmlformats.org/markup-compatibility/2006" xmlns:aink="http://schemas.microsoft.com/office/drawing/2016/ink" xmlns:am3d="http://schemas.microsoft.com/office/drawing/2017/model3d" xmlns:o="urn:schemas-microsoft-com:office:office" xmlns:oel="http://schemas.microsoft.com/office/2019/extlst" xmlns:r="http://schemas.openxmlformats.org/officeDocument/2006/relationships" xmlns:m="http://schemas.openxmlformats.org/officeDocument/2006/math" xmlns:v="urn:schemas-microsoft-com:vml" xmlns:wp14="http://schemas.microsoft.com/office/word/2010/wordprocessingDrawing" xmlns:wp="http://schemas.openxmlformats.org/drawingml/2006/wordprocessingDrawing" xmlns:w10="urn:schemas-microsoft-com:office:word" xmlns:w="http://schemas.openxmlformats.org/wordprocessingml/2006/main" xmlns:w14="http://schemas.microsoft.com/office/word/2010/wordml" xmlns:w15="http://schemas.microsoft.com/office/word/2012/wordml" xmlns:w16cex="http://schemas.microsoft.com/office/word/2018/wordml/cex" xmlns:w16cid="http://schemas.microsoft.com/office/word/2016/wordml/cid" xmlns:w16="http://schemas.microsoft.com/office/word/2018/wordml" xmlns:w16sdtdh="http://schemas.microsoft.com/office/word/2020/wordml/sdtdatahash" xmlns:w16se="http://schemas.microsoft.com/office/word/2015/wordml/symex" xmlns:wpg="http://schemas.microsoft.com/office/word/2010/wordprocessingGroup" xmlns:wpi="http://schemas.microsoft.com/office/word/2010/wordprocessingInk" xmlns:wne="http://schemas.microsoft.com/office/word/2006/wordml" xmlns:wps="http://schemas.microsoft.com/office/word/2010/wordprocessingShape" mc:Ignorable="w14 w15 w16se w16cid w16 w16cex w16sdtdh wp14">
   <w:endnote w:type="separator" w:id="-1">
     <w:p>
       <w:pPr>
@@ -4606,7 +4794,7 @@
 </file>
 
 <file path=word/footer1.xml><?xml version="1.0" encoding="utf-8"?>
-<w:ftr xmlns:wpc="http://schemas.microsoft.com/office/word/2010/wordprocessingCanvas" xmlns:cx="http://schemas.microsoft.com/office/drawing/2014/chartex" xmlns:cx1="http://schemas.microsoft.com/office/drawing/2015/9/8/chartex" xmlns:cx2="http://schemas.microsoft.com/office/drawing/2015/10/21/chartex" xmlns:cx3="http://schemas.microsoft.com/office/drawing/2016/5/9/chartex" xmlns:cx4="http://schemas.microsoft.com/office/drawing/2016/5/10/chartex" xmlns:cx5="http://schemas.microsoft.com/office/drawing/2016/5/11/chartex" xmlns:cx6="http://schemas.microsoft.com/office/drawing/2016/5/12/chartex" xmlns:cx7="http://schemas.microsoft.com/office/drawing/2016/5/13/chartex" xmlns:cx8="http://schemas.microsoft.com/office/drawing/2016/5/14/chartex" xmlns:mc="http://schemas.openxmlformats.org/markup-compatibility/2006" xmlns:aink="http://schemas.microsoft.com/office/drawing/2016/ink" xmlns:am3d="http://schemas.microsoft.com/office/drawing/2017/model3d" xmlns:o="urn:schemas-microsoft-com:office:office" xmlns:r="http://schemas.openxmlformats.org/officeDocument/2006/relationships" xmlns:m="http://schemas.openxmlformats.org/officeDocument/2006/math" xmlns:v="urn:schemas-microsoft-com:vml" xmlns:wp14="http://schemas.microsoft.com/office/word/2010/wordprocessingDrawing" xmlns:wp="http://schemas.openxmlformats.org/drawingml/2006/wordprocessingDrawing" xmlns:w10="urn:schemas-microsoft-com:office:word" xmlns:w="http://schemas.openxmlformats.org/wordprocessingml/2006/main" xmlns:w14="http://schemas.microsoft.com/office/word/2010/wordml" xmlns:w15="http://schemas.microsoft.com/office/word/2012/wordml" xmlns:w16cex="http://schemas.microsoft.com/office/word/2018/wordml/cex" xmlns:w16cid="http://schemas.microsoft.com/office/word/2016/wordml/cid" xmlns:w16="http://schemas.microsoft.com/office/word/2018/wordml" xmlns:w16sdtdh="http://schemas.microsoft.com/office/word/2020/wordml/sdtdatahash" xmlns:w16se="http://schemas.microsoft.com/office/word/2015/wordml/symex" xmlns:wpg="http://schemas.microsoft.com/office/word/2010/wordprocessingGroup" xmlns:wpi="http://schemas.microsoft.com/office/word/2010/wordprocessingInk" xmlns:wne="http://schemas.microsoft.com/office/word/2006/wordml" xmlns:wps="http://schemas.microsoft.com/office/word/2010/wordprocessingShape" mc:Ignorable="w14 w15 w16se w16cid w16 w16cex w16sdtdh wp14">
+<w:ftr xmlns:wpc="http://schemas.microsoft.com/office/word/2010/wordprocessingCanvas" xmlns:cx="http://schemas.microsoft.com/office/drawing/2014/chartex" xmlns:cx1="http://schemas.microsoft.com/office/drawing/2015/9/8/chartex" xmlns:cx2="http://schemas.microsoft.com/office/drawing/2015/10/21/chartex" xmlns:cx3="http://schemas.microsoft.com/office/drawing/2016/5/9/chartex" xmlns:cx4="http://schemas.microsoft.com/office/drawing/2016/5/10/chartex" xmlns:cx5="http://schemas.microsoft.com/office/drawing/2016/5/11/chartex" xmlns:cx6="http://schemas.microsoft.com/office/drawing/2016/5/12/chartex" xmlns:cx7="http://schemas.microsoft.com/office/drawing/2016/5/13/chartex" xmlns:cx8="http://schemas.microsoft.com/office/drawing/2016/5/14/chartex" xmlns:mc="http://schemas.openxmlformats.org/markup-compatibility/2006" xmlns:aink="http://schemas.microsoft.com/office/drawing/2016/ink" xmlns:am3d="http://schemas.microsoft.com/office/drawing/2017/model3d" xmlns:o="urn:schemas-microsoft-com:office:office" xmlns:oel="http://schemas.microsoft.com/office/2019/extlst" xmlns:r="http://schemas.openxmlformats.org/officeDocument/2006/relationships" xmlns:m="http://schemas.openxmlformats.org/officeDocument/2006/math" xmlns:v="urn:schemas-microsoft-com:vml" xmlns:wp14="http://schemas.microsoft.com/office/word/2010/wordprocessingDrawing" xmlns:wp="http://schemas.openxmlformats.org/drawingml/2006/wordprocessingDrawing" xmlns:w10="urn:schemas-microsoft-com:office:word" xmlns:w="http://schemas.openxmlformats.org/wordprocessingml/2006/main" xmlns:w14="http://schemas.microsoft.com/office/word/2010/wordml" xmlns:w15="http://schemas.microsoft.com/office/word/2012/wordml" xmlns:w16cex="http://schemas.microsoft.com/office/word/2018/wordml/cex" xmlns:w16cid="http://schemas.microsoft.com/office/word/2016/wordml/cid" xmlns:w16="http://schemas.microsoft.com/office/word/2018/wordml" xmlns:w16sdtdh="http://schemas.microsoft.com/office/word/2020/wordml/sdtdatahash" xmlns:w16se="http://schemas.microsoft.com/office/word/2015/wordml/symex" xmlns:wpg="http://schemas.microsoft.com/office/word/2010/wordprocessingGroup" xmlns:wpi="http://schemas.microsoft.com/office/word/2010/wordprocessingInk" xmlns:wne="http://schemas.microsoft.com/office/word/2006/wordml" xmlns:wps="http://schemas.microsoft.com/office/word/2010/wordprocessingShape" mc:Ignorable="w14 w15 w16se w16cid w16 w16cex w16sdtdh wp14">
   <w:tbl>
     <w:tblPr>
       <w:tblW w:w="5000" w:type="pct"/>
@@ -4788,7 +4976,7 @@
 </file>
 
 <file path=word/footnotes.xml><?xml version="1.0" encoding="utf-8"?>
-<w:footnotes xmlns:wpc="http://schemas.microsoft.com/office/word/2010/wordprocessingCanvas" xmlns:cx="http://schemas.microsoft.com/office/drawing/2014/chartex" xmlns:cx1="http://schemas.microsoft.com/office/drawing/2015/9/8/chartex" xmlns:cx2="http://schemas.microsoft.com/office/drawing/2015/10/21/chartex" xmlns:cx3="http://schemas.microsoft.com/office/drawing/2016/5/9/chartex" xmlns:cx4="http://schemas.microsoft.com/office/drawing/2016/5/10/chartex" xmlns:cx5="http://schemas.microsoft.com/office/drawing/2016/5/11/chartex" xmlns:cx6="http://schemas.microsoft.com/office/drawing/2016/5/12/chartex" xmlns:cx7="http://schemas.microsoft.com/office/drawing/2016/5/13/chartex" xmlns:cx8="http://schemas.microsoft.com/office/drawing/2016/5/14/chartex" xmlns:mc="http://schemas.openxmlformats.org/markup-compatibility/2006" xmlns:aink="http://schemas.microsoft.com/office/drawing/2016/ink" xmlns:am3d="http://schemas.microsoft.com/office/drawing/2017/model3d" xmlns:o="urn:schemas-microsoft-com:office:office" xmlns:r="http://schemas.openxmlformats.org/officeDocument/2006/relationships" xmlns:m="http://schemas.openxmlformats.org/officeDocument/2006/math" xmlns:v="urn:schemas-microsoft-com:vml" xmlns:wp14="http://schemas.microsoft.com/office/word/2010/wordprocessingDrawing" xmlns:wp="http://schemas.openxmlformats.org/drawingml/2006/wordprocessingDrawing" xmlns:w10="urn:schemas-microsoft-com:office:word" xmlns:w="http://schemas.openxmlformats.org/wordprocessingml/2006/main" xmlns:w14="http://schemas.microsoft.com/office/word/2010/wordml" xmlns:w15="http://schemas.microsoft.com/office/word/2012/wordml" xmlns:w16cex="http://schemas.microsoft.com/office/word/2018/wordml/cex" xmlns:w16cid="http://schemas.microsoft.com/office/word/2016/wordml/cid" xmlns:w16="http://schemas.microsoft.com/office/word/2018/wordml" xmlns:w16sdtdh="http://schemas.microsoft.com/office/word/2020/wordml/sdtdatahash" xmlns:w16se="http://schemas.microsoft.com/office/word/2015/wordml/symex" xmlns:wpg="http://schemas.microsoft.com/office/word/2010/wordprocessingGroup" xmlns:wpi="http://schemas.microsoft.com/office/word/2010/wordprocessingInk" xmlns:wne="http://schemas.microsoft.com/office/word/2006/wordml" xmlns:wps="http://schemas.microsoft.com/office/word/2010/wordprocessingShape" mc:Ignorable="w14 w15 w16se w16cid w16 w16cex w16sdtdh wp14">
+<w:footnotes xmlns:wpc="http://schemas.microsoft.com/office/word/2010/wordprocessingCanvas" xmlns:cx="http://schemas.microsoft.com/office/drawing/2014/chartex" xmlns:cx1="http://schemas.microsoft.com/office/drawing/2015/9/8/chartex" xmlns:cx2="http://schemas.microsoft.com/office/drawing/2015/10/21/chartex" xmlns:cx3="http://schemas.microsoft.com/office/drawing/2016/5/9/chartex" xmlns:cx4="http://schemas.microsoft.com/office/drawing/2016/5/10/chartex" xmlns:cx5="http://schemas.microsoft.com/office/drawing/2016/5/11/chartex" xmlns:cx6="http://schemas.microsoft.com/office/drawing/2016/5/12/chartex" xmlns:cx7="http://schemas.microsoft.com/office/drawing/2016/5/13/chartex" xmlns:cx8="http://schemas.microsoft.com/office/drawing/2016/5/14/chartex" xmlns:mc="http://schemas.openxmlformats.org/markup-compatibility/2006" xmlns:aink="http://schemas.microsoft.com/office/drawing/2016/ink" xmlns:am3d="http://schemas.microsoft.com/office/drawing/2017/model3d" xmlns:o="urn:schemas-microsoft-com:office:office" xmlns:oel="http://schemas.microsoft.com/office/2019/extlst" xmlns:r="http://schemas.openxmlformats.org/officeDocument/2006/relationships" xmlns:m="http://schemas.openxmlformats.org/officeDocument/2006/math" xmlns:v="urn:schemas-microsoft-com:vml" xmlns:wp14="http://schemas.microsoft.com/office/word/2010/wordprocessingDrawing" xmlns:wp="http://schemas.openxmlformats.org/drawingml/2006/wordprocessingDrawing" xmlns:w10="urn:schemas-microsoft-com:office:word" xmlns:w="http://schemas.openxmlformats.org/wordprocessingml/2006/main" xmlns:w14="http://schemas.microsoft.com/office/word/2010/wordml" xmlns:w15="http://schemas.microsoft.com/office/word/2012/wordml" xmlns:w16cex="http://schemas.microsoft.com/office/word/2018/wordml/cex" xmlns:w16cid="http://schemas.microsoft.com/office/word/2016/wordml/cid" xmlns:w16="http://schemas.microsoft.com/office/word/2018/wordml" xmlns:w16sdtdh="http://schemas.microsoft.com/office/word/2020/wordml/sdtdatahash" xmlns:w16se="http://schemas.microsoft.com/office/word/2015/wordml/symex" xmlns:wpg="http://schemas.microsoft.com/office/word/2010/wordprocessingGroup" xmlns:wpi="http://schemas.microsoft.com/office/word/2010/wordprocessingInk" xmlns:wne="http://schemas.microsoft.com/office/word/2006/wordml" xmlns:wps="http://schemas.microsoft.com/office/word/2010/wordprocessingShape" mc:Ignorable="w14 w15 w16se w16cid w16 w16cex w16sdtdh wp14">
   <w:footnote w:type="separator" w:id="-1">
     <w:p>
       <w:pPr>
@@ -5425,7 +5613,7 @@
 </file>
 
 <file path=word/glossary/document.xml><?xml version="1.0" encoding="utf-8"?>
-<w:glossaryDocument xmlns:wpc="http://schemas.microsoft.com/office/word/2010/wordprocessingCanvas" xmlns:cx="http://schemas.microsoft.com/office/drawing/2014/chartex" xmlns:cx1="http://schemas.microsoft.com/office/drawing/2015/9/8/chartex" xmlns:cx2="http://schemas.microsoft.com/office/drawing/2015/10/21/chartex" xmlns:cx3="http://schemas.microsoft.com/office/drawing/2016/5/9/chartex" xmlns:cx4="http://schemas.microsoft.com/office/drawing/2016/5/10/chartex" xmlns:cx5="http://schemas.microsoft.com/office/drawing/2016/5/11/chartex" xmlns:cx6="http://schemas.microsoft.com/office/drawing/2016/5/12/chartex" xmlns:cx7="http://schemas.microsoft.com/office/drawing/2016/5/13/chartex" xmlns:cx8="http://schemas.microsoft.com/office/drawing/2016/5/14/chartex" xmlns:mc="http://schemas.openxmlformats.org/markup-compatibility/2006" xmlns:aink="http://schemas.microsoft.com/office/drawing/2016/ink" xmlns:am3d="http://schemas.microsoft.com/office/drawing/2017/model3d" xmlns:o="urn:schemas-microsoft-com:office:office" xmlns:r="http://schemas.openxmlformats.org/officeDocument/2006/relationships" xmlns:m="http://schemas.openxmlformats.org/officeDocument/2006/math" xmlns:v="urn:schemas-microsoft-com:vml" xmlns:wp14="http://schemas.microsoft.com/office/word/2010/wordprocessingDrawing" xmlns:wp="http://schemas.openxmlformats.org/drawingml/2006/wordprocessingDrawing" xmlns:w10="urn:schemas-microsoft-com:office:word" xmlns:w="http://schemas.openxmlformats.org/wordprocessingml/2006/main" xmlns:w14="http://schemas.microsoft.com/office/word/2010/wordml" xmlns:w15="http://schemas.microsoft.com/office/word/2012/wordml" xmlns:w16cex="http://schemas.microsoft.com/office/word/2018/wordml/cex" xmlns:w16cid="http://schemas.microsoft.com/office/word/2016/wordml/cid" xmlns:w16="http://schemas.microsoft.com/office/word/2018/wordml" xmlns:w16sdtdh="http://schemas.microsoft.com/office/word/2020/wordml/sdtdatahash" xmlns:w16se="http://schemas.microsoft.com/office/word/2015/wordml/symex" xmlns:wpg="http://schemas.microsoft.com/office/word/2010/wordprocessingGroup" xmlns:wpi="http://schemas.microsoft.com/office/word/2010/wordprocessingInk" xmlns:wne="http://schemas.microsoft.com/office/word/2006/wordml" xmlns:wps="http://schemas.microsoft.com/office/word/2010/wordprocessingShape" mc:Ignorable="w14 w15 w16se w16cid w16 w16cex w16sdtdh wp14">
+<w:glossaryDocument xmlns:wpc="http://schemas.microsoft.com/office/word/2010/wordprocessingCanvas" xmlns:cx="http://schemas.microsoft.com/office/drawing/2014/chartex" xmlns:cx1="http://schemas.microsoft.com/office/drawing/2015/9/8/chartex" xmlns:cx2="http://schemas.microsoft.com/office/drawing/2015/10/21/chartex" xmlns:cx3="http://schemas.microsoft.com/office/drawing/2016/5/9/chartex" xmlns:cx4="http://schemas.microsoft.com/office/drawing/2016/5/10/chartex" xmlns:cx5="http://schemas.microsoft.com/office/drawing/2016/5/11/chartex" xmlns:cx6="http://schemas.microsoft.com/office/drawing/2016/5/12/chartex" xmlns:cx7="http://schemas.microsoft.com/office/drawing/2016/5/13/chartex" xmlns:cx8="http://schemas.microsoft.com/office/drawing/2016/5/14/chartex" xmlns:mc="http://schemas.openxmlformats.org/markup-compatibility/2006" xmlns:aink="http://schemas.microsoft.com/office/drawing/2016/ink" xmlns:am3d="http://schemas.microsoft.com/office/drawing/2017/model3d" xmlns:o="urn:schemas-microsoft-com:office:office" xmlns:oel="http://schemas.microsoft.com/office/2019/extlst" xmlns:r="http://schemas.openxmlformats.org/officeDocument/2006/relationships" xmlns:m="http://schemas.openxmlformats.org/officeDocument/2006/math" xmlns:v="urn:schemas-microsoft-com:vml" xmlns:wp14="http://schemas.microsoft.com/office/word/2010/wordprocessingDrawing" xmlns:wp="http://schemas.openxmlformats.org/drawingml/2006/wordprocessingDrawing" xmlns:w10="urn:schemas-microsoft-com:office:word" xmlns:w="http://schemas.openxmlformats.org/wordprocessingml/2006/main" xmlns:w14="http://schemas.microsoft.com/office/word/2010/wordml" xmlns:w15="http://schemas.microsoft.com/office/word/2012/wordml" xmlns:w16cex="http://schemas.microsoft.com/office/word/2018/wordml/cex" xmlns:w16cid="http://schemas.microsoft.com/office/word/2016/wordml/cid" xmlns:w16="http://schemas.microsoft.com/office/word/2018/wordml" xmlns:w16sdtdh="http://schemas.microsoft.com/office/word/2020/wordml/sdtdatahash" xmlns:w16se="http://schemas.microsoft.com/office/word/2015/wordml/symex" xmlns:wpg="http://schemas.microsoft.com/office/word/2010/wordprocessingGroup" xmlns:wpi="http://schemas.microsoft.com/office/word/2010/wordprocessingInk" xmlns:wne="http://schemas.microsoft.com/office/word/2006/wordml" xmlns:wps="http://schemas.microsoft.com/office/word/2010/wordprocessingShape" mc:Ignorable="w14 w15 w16se w16cid w16 w16cex w16sdtdh wp14">
   <w:docParts>
     <w:docPart>
       <w:docPartPr>
@@ -5493,6 +5681,7 @@
   </w:font>
   <w:font w:name="IRMitra">
     <w:altName w:val="Calibri"/>
+    <w:panose1 w:val="020B0604020202020204"/>
     <w:charset w:val="00"/>
     <w:family w:val="auto"/>
     <w:pitch w:val="variable"/>
@@ -5500,6 +5689,7 @@
   </w:font>
   <w:font w:name="DiodrumArabic-Bold">
     <w:altName w:val="Arial"/>
+    <w:panose1 w:val="020B0604020202020204"/>
     <w:charset w:val="00"/>
     <w:family w:val="auto"/>
     <w:pitch w:val="variable"/>
@@ -5507,7 +5697,7 @@
   </w:font>
   <w:font w:name="Adobe Fan Heiti Std B">
     <w:altName w:val="Yu Gothic"/>
-    <w:panose1 w:val="00000000000000000000"/>
+    <w:panose1 w:val="020B0604020202020204"/>
     <w:charset w:val="80"/>
     <w:family w:val="swiss"/>
     <w:notTrueType/>
@@ -5515,6 +5705,7 @@
     <w:sig w:usb0="00000203" w:usb1="1A0F1900" w:usb2="00000016" w:usb3="00000000" w:csb0="00120005" w:csb1="00000000"/>
   </w:font>
   <w:font w:name="Segoe UI">
+    <w:altName w:val="Arial"/>
     <w:panose1 w:val="020B0502040204020203"/>
     <w:charset w:val="00"/>
     <w:family w:val="swiss"/>
@@ -5546,6 +5737,8 @@
     <w:rsid w:val="003E3C0E"/>
     <w:rsid w:val="004729B9"/>
     <w:rsid w:val="0091108A"/>
+    <w:rsid w:val="009A49F9"/>
+    <w:rsid w:val="00C951EB"/>
     <w:rsid w:val="00CD7B3F"/>
     <w:rsid w:val="00D8705D"/>
     <w:rsid w:val="00EC5128"/>
